--- a/2.2/report/Отчет 2.docx
+++ b/2.2/report/Отчет 2.docx
@@ -487,7 +487,7 @@
       <w:pPr>
         <w:pStyle w:val="NormalWeb"/>
         <w:spacing w:before="509" w:line="360" w:lineRule="auto"/>
-        <w:ind w:left="708" w:right="67"/>
+        <w:ind w:right="67" w:firstLine="567"/>
         <w:rPr>
           <w:color w:val="000000"/>
           <w:sz w:val="28"/>
@@ -723,19 +723,7 @@
     <w:p>
       <w:pPr>
         <w:spacing w:line="360" w:lineRule="auto"/>
-        <w:jc w:val="both"/>
-        <w:rPr>
-          <w:b/>
-          <w:i/>
-          <w:sz w:val="28"/>
-          <w:szCs w:val="28"/>
-        </w:rPr>
-      </w:pPr>
-    </w:p>
-    <w:p>
-      <w:pPr>
-        <w:spacing w:line="360" w:lineRule="auto"/>
-        <w:ind w:firstLine="720"/>
+        <w:ind w:firstLine="708"/>
         <w:jc w:val="both"/>
         <w:rPr>
           <w:i/>
@@ -899,19 +887,17 @@
     <w:p>
       <w:pPr>
         <w:spacing w:line="360" w:lineRule="auto"/>
-        <w:ind w:firstLine="720"/>
-        <w:jc w:val="both"/>
-        <w:rPr>
-          <w:sz w:val="28"/>
-          <w:szCs w:val="28"/>
-        </w:rPr>
-      </w:pPr>
-      <w:r>
-        <w:rPr>
-          <w:sz w:val="28"/>
-          <w:szCs w:val="28"/>
-        </w:rPr>
-        <w:lastRenderedPageBreak/>
+        <w:jc w:val="both"/>
+        <w:rPr>
+          <w:sz w:val="28"/>
+          <w:szCs w:val="28"/>
+        </w:rPr>
+      </w:pPr>
+      <w:r>
+        <w:rPr>
+          <w:sz w:val="28"/>
+          <w:szCs w:val="28"/>
+        </w:rPr>
         <w:t>Алгоритм решен</w:t>
       </w:r>
       <w:r>
@@ -935,160 +921,6 @@
         </w:rPr>
         <w:t xml:space="preserve"> 1.</w:t>
       </w:r>
-    </w:p>
-    <w:p>
-      <w:pPr>
-        <w:spacing w:line="360" w:lineRule="auto"/>
-        <w:ind w:firstLine="720"/>
-        <w:jc w:val="both"/>
-        <w:rPr>
-          <w:sz w:val="28"/>
-          <w:szCs w:val="28"/>
-        </w:rPr>
-      </w:pPr>
-    </w:p>
-    <w:p>
-      <w:pPr>
-        <w:spacing w:line="360" w:lineRule="auto"/>
-        <w:ind w:firstLine="720"/>
-        <w:jc w:val="both"/>
-        <w:rPr>
-          <w:sz w:val="28"/>
-          <w:szCs w:val="28"/>
-        </w:rPr>
-      </w:pPr>
-    </w:p>
-    <w:p>
-      <w:pPr>
-        <w:spacing w:line="360" w:lineRule="auto"/>
-        <w:ind w:firstLine="720"/>
-        <w:jc w:val="both"/>
-        <w:rPr>
-          <w:sz w:val="28"/>
-          <w:szCs w:val="28"/>
-        </w:rPr>
-      </w:pPr>
-    </w:p>
-    <w:p>
-      <w:pPr>
-        <w:spacing w:line="360" w:lineRule="auto"/>
-        <w:ind w:firstLine="720"/>
-        <w:jc w:val="both"/>
-        <w:rPr>
-          <w:sz w:val="28"/>
-          <w:szCs w:val="28"/>
-        </w:rPr>
-      </w:pPr>
-    </w:p>
-    <w:p>
-      <w:pPr>
-        <w:spacing w:line="360" w:lineRule="auto"/>
-        <w:ind w:firstLine="720"/>
-        <w:jc w:val="both"/>
-        <w:rPr>
-          <w:sz w:val="28"/>
-          <w:szCs w:val="28"/>
-        </w:rPr>
-      </w:pPr>
-    </w:p>
-    <w:p>
-      <w:pPr>
-        <w:spacing w:line="360" w:lineRule="auto"/>
-        <w:ind w:firstLine="720"/>
-        <w:jc w:val="both"/>
-        <w:rPr>
-          <w:sz w:val="28"/>
-          <w:szCs w:val="28"/>
-        </w:rPr>
-      </w:pPr>
-    </w:p>
-    <w:p>
-      <w:pPr>
-        <w:spacing w:line="360" w:lineRule="auto"/>
-        <w:ind w:firstLine="720"/>
-        <w:jc w:val="both"/>
-        <w:rPr>
-          <w:sz w:val="28"/>
-          <w:szCs w:val="28"/>
-        </w:rPr>
-      </w:pPr>
-    </w:p>
-    <w:p>
-      <w:pPr>
-        <w:spacing w:line="360" w:lineRule="auto"/>
-        <w:ind w:firstLine="720"/>
-        <w:jc w:val="both"/>
-        <w:rPr>
-          <w:sz w:val="28"/>
-          <w:szCs w:val="28"/>
-        </w:rPr>
-      </w:pPr>
-    </w:p>
-    <w:p>
-      <w:pPr>
-        <w:spacing w:line="360" w:lineRule="auto"/>
-        <w:ind w:firstLine="720"/>
-        <w:jc w:val="both"/>
-        <w:rPr>
-          <w:sz w:val="28"/>
-          <w:szCs w:val="28"/>
-        </w:rPr>
-      </w:pPr>
-    </w:p>
-    <w:p>
-      <w:pPr>
-        <w:spacing w:line="360" w:lineRule="auto"/>
-        <w:ind w:firstLine="720"/>
-        <w:jc w:val="both"/>
-        <w:rPr>
-          <w:sz w:val="28"/>
-          <w:szCs w:val="28"/>
-        </w:rPr>
-      </w:pPr>
-    </w:p>
-    <w:p>
-      <w:pPr>
-        <w:spacing w:line="360" w:lineRule="auto"/>
-        <w:ind w:firstLine="720"/>
-        <w:jc w:val="both"/>
-        <w:rPr>
-          <w:sz w:val="28"/>
-          <w:szCs w:val="28"/>
-        </w:rPr>
-      </w:pPr>
-    </w:p>
-    <w:p>
-      <w:pPr>
-        <w:spacing w:line="360" w:lineRule="auto"/>
-        <w:ind w:firstLine="720"/>
-        <w:jc w:val="both"/>
-        <w:rPr>
-          <w:sz w:val="28"/>
-          <w:szCs w:val="28"/>
-        </w:rPr>
-      </w:pPr>
-    </w:p>
-    <w:p>
-      <w:pPr>
-        <w:spacing w:line="360" w:lineRule="auto"/>
-        <w:ind w:firstLine="720"/>
-        <w:jc w:val="both"/>
-        <w:rPr>
-          <w:sz w:val="28"/>
-          <w:szCs w:val="28"/>
-        </w:rPr>
-      </w:pPr>
-    </w:p>
-    <w:p>
-      <w:pPr>
-        <w:spacing w:line="360" w:lineRule="auto"/>
-        <w:ind w:firstLine="720"/>
-        <w:jc w:val="both"/>
-        <w:rPr>
-          <w:sz w:val="28"/>
-          <w:szCs w:val="28"/>
-        </w:rPr>
-      </w:pPr>
     </w:p>
     <w:p>
       <w:pPr>
@@ -1103,16 +935,37 @@
       </w:pPr>
       <w:r>
         <w:rPr>
+          <w:rFonts w:ascii="Courier New" w:hAnsi="Courier New" w:cs="Courier New"/>
+          <w:sz w:val="2"/>
+          <w:szCs w:val="2"/>
+          <w:shd w:val="clear" w:color="auto" w:fill="1B1D1E"/>
+          <w:lang w:val="en-US"/>
+        </w:rPr>
+        <w:lastRenderedPageBreak/>
+        <w:t>%3CmxGraphModel%3E%3Croot%3E%3CmxCell%20id%3D%220%22%2F%3E%3CmxCell%20id%3D%221%22%20parent%3D%220%22%2F%3E%3CmxCell%20id%3D%222%22%20style%3D%22edgeStyle%3DorthogonalEdgeStyle%3Brounded%3D0%3BorthogonalLoop%3D1%3BjettySize%3Dauto%3Bhtml%3D1%3BexitX%3D0.5%3BexitY%3D1%3BexitDx%3D0%3BexitDy%3D0%3BentryX%3D0.5%3BentryY%3D0%3BentryDx%3D0%3BentryDy%3D0%3BendArrow%3Dnone%3BendFill%3D0%3B%22%20edge%3D%221%22%20source%3D%223%22%20target%3D%225%22%20parent%3D%221%22%3E%3CmxGeometry%20relative%3D%221%22%20as%3D%22geometry%22%2F%3E%3C%2FmxCell%3E%3CmxCell%20id%3D%223%22%20value%3D%22%D0%9D%D0%B0%D1%87%D0%B0%D0%BB%D0%BE%22%20style%3D%22rounded%3D1%3BwhiteSpace%3Dwrap%3Bhtml%3D1%3BarcSize%3D50%3B%22%20vertex%3D%221%22%20parent%3D%221%22%3E%3CmxGeometry%20x%3D%22380%22%20y%3D%22110%22%20width%3D%22120%22%20height%3D%2230%22%20as%3D%22geometry%22%2F%3E%3C%2FmxCell%3E%3CmxCell%20id%3D%224%22%20style%3D%22edgeStyle%3DorthogonalEdgeStyle%3Bshape%3Dconnector%3Brounded%3D0%3BorthogonalLoop%3D1%3BjettySize%3Dauto%3Bhtml%3D1%3BexitX%3D0.5%3BexitY%3D1%3BexitDx%3D0%3BexitDy%3D0%3BentryX%3D0.5%3BentryY%3D0%3BentryDx%3D0%3BentryDy%3D0%3BlabelBackgroundColor%3Ddefault%3BstrokeColor%3Ddefault%3BfontFamily%3DHelvetica%3BfontSize%3D11%3BfontColor%3Ddefault%3BendArrow%3Dnone%3BendFill%3D0%3B%22%20edge%3D%221%22%20source%3D%225%22%20target%3D%227%22%20parent%3D%221%22%3E%3CmxGeometry%20relative%3D%221%22%20as%3D%22geometry%22%2F%3E%3C%2FmxCell%3E%3CmxCell%20id%3D%225%22%20value%3D%22n%20%3A%3D%20255%22%20style%3D%22rounded%3D0%3BwhiteSpace%3Dwrap%3Bhtml%3D1%3B%22%20vertex%3D%221%22%20parent%3D%221%22%3E%3CmxGeometry%20x%3D%22380%22%20y%3D%22170%22%20width%3D%22120%22%20height%3D%2260%22%20as%3D%22geometry%22%2F%3E%3C%2FmxCell%3E%3CmxCell%20id%3D%226%22%20style%3D%22edgeStyle%3DorthogonalEdgeStyle%3Bshape%3Dconnector%3Brounded%3D0%3BorthogonalLoop%3D1%3BjettySize%3Dauto%3Bhtml%3D1%3BexitX%3D0.5%3BexitY%3D1%3BexitDx%3D0%3BexitDy%3D0%3BentryX%3D0.5%3BentryY%3D0%3BentryDx%3D0%3BentryDy%3D0%3BlabelBackgroundColor%3Ddefault%3BstrokeColor%3Ddefault%3BfontFamily%3DHelvetica%3BfontSize%3D11%3BfontColor%3Ddefault%3BendArrow%3Dnone%3BendFill%3D0%3B%22%20edge%3D%221%22%20source%3D%227%22%20target%3D%229%22%20parent%3D%221%22%3E%3CmxGeometry%20relative%3D%221%22%20as%3D%22geometry%22%2F%3E%3C%2FmxCell%3E%3CmxCell%20id%3D%227%22%20value%3D%22str1%5B255%5D%20%3A%3D%20%26quot%3BHello%2C%20world%2C%20world!%26quot%3B%22%20style%3D%22rounded%3D0%3BwhiteSpace%3Dwrap%3Bhtml%3D1%3BfontFamily%3DHelvetica%3BfontSize%3D11%3BfontColor%3Ddefault%3B%22%20vertex%3D%221%22%20parent%3D%221%22%3E%3CmxGeometry%20x%3D%22380%22%20y%3D%22260%22%20width%3D%22120%22%20height%3D%2260%22%20as%3D%22geometry%22%2F%3E%3C%2FmxCell%3E%3CmxCell%20id%3D%228%22%20style%3D%22edgeStyle%3DorthogonalEdgeStyle%3Bshape%3Dconnector%3Brounded%3D0%3BorthogonalLoop%3D1%3BjettySize%3Dauto%3Bhtml%3D1%3BexitX%3D0.5%3BexitY%3D1%3BexitDx%3D0%3BexitDy%3D0%3BentryX%3D0.5%3BentryY%3D0%3BentryDx%3D0%3BentryDy%3D0%3BlabelBackgroundColor%3Ddefault%3BstrokeColor%3Ddefault%3BfontFamily%3DHelvetica%3BfontSize%3D11%3BfontColor%3Ddefault%3BendArrow%3Dnone%3BendFill%3D0%3B%22%20edge%3D%221%22%20source%3D%229%22%20target%3D%2211%22%20parent%3D%221%22%3E%3CmxGeometry%20relative%3D%221%22%20as%3D%22geometry%22%2F%3E%3C%2FmxCell%3E%3CmxCell%20id%3D%229%22%20value%3D%22str2%5B255%5D%20%3A%3D%20%26quot%3Bworld%26quot%3B%22%20style%3D%22rounded%3D0%3BwhiteSpace%3Dwrap%3Bhtml%3D1%3BfontFamily%3DHelvetica%3BfontSize%3D11%3BfontColor%3Ddefault%3B%22%20vertex%3D%221%22%20parent%3D%221%22%3E%3CmxGeometry%20x%3D%22380%22%20y%3D%22350%22%20width%3D%22120%22%20height%3D%2260%22%20as%3D%22geometry%22%2F%3E%3C%2FmxCell%3E%3CmxCell%20id%3D%2210%22%20style%3D%22edgeStyle%3DorthogonalEdgeStyle%3Bshape%3Dconnector%3Brounded%3D0%3BorthogonalLoop%3D1%3BjettySize%3Dauto%3Bhtml%3D1%3BexitX%3D0.5%3BexitY%3D1%3BexitDx%3D0%3BexitDy%3D0%3BentryX%3D0.5%3BentryY%3D0%3BentryDx%3D0%3BentryDy%3D0%3BlabelBackgroundColor%3Ddefault%3BstrokeColor%3Ddefault%3BfontFamily%3DHelvetica%3BfontSize%3D11%3BfontColor%3Ddefault%3BendArrow%3Dnone%3BendFill%3D0%3B%22%20edge%3D%221%22%20source%3D%2211%22%20target%3D%2213%22%20parent%3D%221%22%3E%3CmxGeometry%20relative%3D%221%22%20as%3D%22geometry%22%2F%3E%3C%2FmxCell%3E%3CmxCell%20id%3D%2211%22%20value%3D%22lastOccurrence%20%3A%3D%20strrchr(str1%2C%20*str2)%22%20style%3D%22rounded%3D0%3BwhiteSpace%3Dwrap%3Bhtml%3D1%3BfontFamily%3DHelvetica%3BfontSize%3D11%3BfontColor%3Ddefault%3B%22%20vertex%3D%221%22%20parent%3D%221%22%3E%3CmxGeometry%20x%3D%22380%22%20y%3D%22440%22%20width%3D%22120%22%20height%3D%2260%22%20as%3D%22geometry%22%2F%3E%3C%2FmxCell%3E%3CmxCell%20id%3D%2212%22%20style%3D%22edgeStyle%3DorthogonalEdgeStyle%3Bshape%3Dconnector%3Brounded%3D0%3BorthogonalLoop%3D1%3BjettySize%3Dauto%3Bhtml%3D1%3BexitX%3D0.5%3BexitY%3D1%3BexitDx%3D0%3BexitDy%3D0%3BentryX%3D0.5%3BentryY%3D0%3BentryDx%3D0%3BentryDy%3D0%3BlabelBackgroundColor%3Ddefault%3BstrokeColor%3Ddefault%3BfontFamily%3DHelvetica%3BfontSize%3D11%3BfontColor%3Ddefault%3BendArrow%3Dnone%3BendFill%3D0%3B%22%20edge%3D%221%22%20source%3D%2213%22%20target%3D%2215%22%20parent%3D%221%22%3E%3CmxGeometry%20relative%3D%221%22%20as%3D%22geometry%22%2F%3E%3C%2FmxCell%3E%3CmxCell%20id%3D%2213%22%20value%3D%22lenght%20%3A%3D%20lastOccurrence%20-%20str1%22%20style%3D%22rounded%3D0%3BwhiteSpace%3Dwrap%3Bhtml%3D1%3BfontFamily%3DHelvetica%3BfontSize%3D11%3BfontColor%3Ddefault%3B%22%20vertex%3D%221%22%20parent%3D%221%22%3E%3CmxGeometry%20x%3D%22380%22%20y%3D%22530%22%20width%3D%22120%22%20height%3D%2260%22%20as%3D%22geometry%22%2F%3E%3C%2FmxCell%3E%3CmxCell%20id%3D%2214%22%20style%3D%22edgeStyle%3DorthogonalEdgeStyle%3Bshape%3Dconnector%3Brounded%3D0%3BorthogonalLoop%3D1%3BjettySize%3Dauto%3Bhtml%3D1%3BexitX%3D0.5%3BexitY%3D1%3BexitDx%3D0%3BexitDy%3D0%3BentryX%3D0.5%3BentryY%3D0%3BentryDx%3D0%3BentryDy%3D0%3BlabelBackgroundColor%3Ddefault%3BstrokeColor%3Ddefault%3BfontFamily%3DHelvetica%3BfontSize%3D11%3BfontColor%3Ddefault%3BendArrow%3Dnone%3BendFill%3D0%3B%22%20edge%3D%221%22%20source%3D%2215%22%20target%3D%2217%22%20parent%3D%221%22%3E%3CmxGeometry%20relative%3D%221%22%20as%3D%22geometry%22%2F%3E%3C%2FmxCell%3E%3CmxCell%20id%3D%2215%22%20value%3D%22memset(str3%2C%20'%5C0'%2C%20n)%22%20style%3D%22rounded%3D0%3BwhiteSpace%3Dwrap%3Bhtml%3D1%3BfontFamily%3DHelvetica%3BfontSize%3D11%3BfontColor%3Ddefault%3B%22%20vertex%3D%221%22%20parent%3D%221%22%3E%3CmxGeometry%20x%3D%22380%22%20y%3D%22620%22%20width%3D%22120%22%20height%3D%2260%22%20as%3D%22geometry%22%2F%3E%3C%2FmxCell%3E%3CmxCell%20id%3D%2216%22%20style%3D%22edgeStyle%3DorthogonalEdgeStyle%3Bshape%3Dconnector%3Brounded%3D0%3BorthogonalLoop%3D1%3BjettySize%3Dauto%3Bhtml%3D1%3BexitX%3D0.5%3BexitY%3D1%3BexitDx%3D0%3BexitDy%3D0%3BentryX%3D0.5%3BentryY%3D0%3BentryDx%3D0%3BentryDy%3D0%3BlabelBackgroundColor%3Ddefault%3BstrokeColor%3Ddefault%3BfontFamily%3DHelvetica%3BfontSize%3D11%3BfontColor%3Ddefault%3BendArrow%3Dnone%3BendFill%3D0%3B%22%20edge%3D%221%22%20source%3D%2217%22%20target%3D%2219%22%20parent%3D%221%22%3E%3CmxGeometry%20relative%3D%221%22%20as%3D%22geometry%22%2F%3E%3C%2FmxCell%3E%3CmxCell%20id%3D%2217%22%20value%3D%22strncpy(str3%2C%20str1%2C%20lenght)%22%20style%3D%22rounded%3D0%3BwhiteSpace%3Dwrap%3Bhtml%3D1%3BfontFamily%3DHelvetica%3BfontSize%3D11%3BfontColor%3Ddefault%3B%22%20vertex%3D%221%22%20parent%3D%221%22%3E%3CmxGeometry%20x%3D%22380%22%20y%3D%22710%22%20width%3D%22120%22%20height%3D%2260%22%20as%3D%22geometry%22%2F%3E%3C%2FmxCell%3E%3CmxCell%20id%3D%2218%22%20style%3D%22edgeStyle%3DorthogonalEdgeStyle%3Bshape%3Dconnector%3Brounded%3D0%3BorthogonalLoop%3D1%3BjettySize%3Dauto%3Bhtml%3D1%3BexitX%3D0.5%3BexitY%3D1%3BexitDx%3D0%3BexitDy%3D0%3BentryX%3D0.5%3BentryY%3D0%3BentryDx%3D0%3BentryDy%3D0%3BlabelBackgroundColor%3Ddefault%3BstrokeColor%3Ddefault%3BfontFamily%3DHelvetica%3BfontSize%3D11%3BfontColor%3Ddefault%3BendArrow%3Dnone%3BendFill%3D0%3B%22%20edge%3D%221%22%20source%3D%2219%22%20target%3D%2220%22%20parent%3D%221%22%3E%3CmxGeometry%20relative%3D%221%22%20as%3D%22geometry%22%2F%3E%3C%2FmxCell%3E%3CmxCell%20id%3D%2219%22%20value%3D%22%26quot%3BResult%3A%20%26quot%3B%2C%20str3%22%20style%3D%22shape%3Dparallelogram%3Bperimeter%3DparallelogramPerimeter%3BwhiteSpace%3Dwrap%3Bhtml%3D1%3BfixedSize%3D1%3BfontFamily%3DHelvetica%3BfontSize%3D11%3BfontColor%3Ddefault%3B%22%20vertex%3D%221%22%20parent%3D%221%22%3E%3CmxGeometry%20x%3D%22380%22%20y%3D%22800%22%20width%3D%22120%22%20height%3D%2260%22%20as%3D%22geometry%22%2F%3E%3C%2FmxCell%3E%3CmxCell%20id%3D%2220%22%20value%3D%22%D0%9A%D0%BE%D0%BD%D0%B5%D1%86%22%20style%3D%22rounded%3D1%3BwhiteSpace%3Dwrap%3Bhtml%3D1%3BarcSize%3D50%3BfontFamily%3DHelvetica%3BfontSize%3D11%3BfontColor%3Ddefault%3B%22%20vertex%3D%221%22%20parent%3D%221%22%3E%3CmxGeometry%20x%3D%22380%22%20y%3D%22890%22%20width%3D%22120%22%20height%3D%2230%22%20as%3D%22geometry%22%2F%3E%3C%2FmxCell%3E%3C%2Froot%3E%3C%2FmxGraphModel%3E</w:t>
+      </w:r>
+    </w:p>
+    <w:p>
+      <w:pPr>
+        <w:pStyle w:val="NormalWeb"/>
+        <w:jc w:val="center"/>
+        <w:rPr>
+          <w:sz w:val="28"/>
+          <w:szCs w:val="28"/>
+          <w:lang w:val="en-US"/>
+        </w:rPr>
+      </w:pPr>
+      <w:r>
+        <w:rPr>
           <w:noProof/>
           <w:sz w:val="28"/>
           <w:szCs w:val="28"/>
         </w:rPr>
-        <w:lastRenderedPageBreak/>
         <w:drawing>
           <wp:inline distT="0" distB="0" distL="0" distR="0">
-            <wp:extent cx="1335741" cy="7861823"/>
+            <wp:extent cx="1333706" cy="7849843"/>
             <wp:effectExtent l="0" t="0" r="0" b="0"/>
-            <wp:docPr id="2" name="Picture 2" descr="C:\Users\Mars\AppData\Local\Microsoft\Windows\INetCache\Content.MSO\B20CFEC8.tmp"/>
+            <wp:docPr id="7" name="Picture 7" descr="C:\Users\Mars\AppData\Local\Microsoft\Windows\INetCache\Content.MSO\6ED921ED.tmp"/>
             <wp:cNvGraphicFramePr>
               <a:graphicFrameLocks xmlns:a="http://schemas.openxmlformats.org/drawingml/2006/main" noChangeAspect="1"/>
             </wp:cNvGraphicFramePr>
@@ -1120,7 +973,7 @@
               <a:graphicData uri="http://schemas.openxmlformats.org/drawingml/2006/picture">
                 <pic:pic xmlns:pic="http://schemas.openxmlformats.org/drawingml/2006/picture">
                   <pic:nvPicPr>
-                    <pic:cNvPr id="0" name="Picture 1" descr="C:\Users\Mars\AppData\Local\Microsoft\Windows\INetCache\Content.MSO\B20CFEC8.tmp"/>
+                    <pic:cNvPr id="0" name="Picture 5" descr="C:\Users\Mars\AppData\Local\Microsoft\Windows\INetCache\Content.MSO\6ED921ED.tmp"/>
                     <pic:cNvPicPr>
                       <a:picLocks noChangeAspect="1" noChangeArrowheads="1"/>
                     </pic:cNvPicPr>
@@ -1141,7 +994,7 @@
                   <pic:spPr bwMode="auto">
                     <a:xfrm>
                       <a:off x="0" y="0"/>
-                      <a:ext cx="1343340" cy="7906548"/>
+                      <a:ext cx="1345714" cy="7920518"/>
                     </a:xfrm>
                     <a:prstGeom prst="rect">
                       <a:avLst/>
@@ -1165,21 +1018,76 @@
         <w:rPr>
           <w:sz w:val="28"/>
           <w:szCs w:val="28"/>
-        </w:rPr>
-      </w:pPr>
-      <w:r>
-        <w:rPr>
-          <w:sz w:val="28"/>
-          <w:szCs w:val="28"/>
-        </w:rPr>
-        <w:t>Рисунок 1</w:t>
-      </w:r>
-      <w:r>
-        <w:rPr>
-          <w:sz w:val="28"/>
-          <w:szCs w:val="28"/>
-        </w:rPr>
-        <w:t xml:space="preserve"> – Алгоритм решения задачи 1</w:t>
+          <w:lang w:val="en-US"/>
+        </w:rPr>
+      </w:pPr>
+      <w:r>
+        <w:rPr>
+          <w:sz w:val="28"/>
+          <w:szCs w:val="28"/>
+        </w:rPr>
+        <w:t>Рисунок</w:t>
+      </w:r>
+      <w:r>
+        <w:rPr>
+          <w:sz w:val="28"/>
+          <w:szCs w:val="28"/>
+          <w:lang w:val="en-US"/>
+        </w:rPr>
+        <w:t xml:space="preserve"> 1</w:t>
+      </w:r>
+      <w:r>
+        <w:rPr>
+          <w:sz w:val="28"/>
+          <w:szCs w:val="28"/>
+          <w:lang w:val="en-US"/>
+        </w:rPr>
+        <w:t xml:space="preserve"> – </w:t>
+      </w:r>
+      <w:r>
+        <w:rPr>
+          <w:sz w:val="28"/>
+          <w:szCs w:val="28"/>
+        </w:rPr>
+        <w:t>Алгоритм</w:t>
+      </w:r>
+      <w:r>
+        <w:rPr>
+          <w:sz w:val="28"/>
+          <w:szCs w:val="28"/>
+          <w:lang w:val="en-US"/>
+        </w:rPr>
+        <w:t xml:space="preserve"> </w:t>
+      </w:r>
+      <w:r>
+        <w:rPr>
+          <w:sz w:val="28"/>
+          <w:szCs w:val="28"/>
+        </w:rPr>
+        <w:t>решения</w:t>
+      </w:r>
+      <w:r>
+        <w:rPr>
+          <w:sz w:val="28"/>
+          <w:szCs w:val="28"/>
+          <w:lang w:val="en-US"/>
+        </w:rPr>
+        <w:t xml:space="preserve"> </w:t>
+      </w:r>
+      <w:r>
+        <w:rPr>
+          <w:sz w:val="28"/>
+          <w:szCs w:val="28"/>
+        </w:rPr>
+        <w:t>задачи</w:t>
+      </w:r>
+      <w:r>
+        <w:rPr>
+          <w:sz w:val="28"/>
+          <w:szCs w:val="28"/>
+          <w:lang w:val="en-US"/>
+        </w:rPr>
+        <w:t xml:space="preserve"> 1</w:t>
       </w:r>
     </w:p>
     <w:p>
@@ -1191,6 +1099,7 @@
           <w:i/>
           <w:sz w:val="28"/>
           <w:szCs w:val="28"/>
+          <w:lang w:val="en-US"/>
         </w:rPr>
       </w:pPr>
     </w:p>
@@ -1203,6 +1112,7 @@
           <w:i/>
           <w:sz w:val="28"/>
           <w:szCs w:val="28"/>
+          <w:lang w:val="en-US"/>
         </w:rPr>
       </w:pPr>
     </w:p>
@@ -1215,6 +1125,7 @@
           <w:i/>
           <w:sz w:val="28"/>
           <w:szCs w:val="28"/>
+          <w:lang w:val="en-US"/>
         </w:rPr>
       </w:pPr>
       <w:r>
@@ -1223,8 +1134,16 @@
           <w:sz w:val="28"/>
           <w:szCs w:val="28"/>
         </w:rPr>
-        <w:lastRenderedPageBreak/>
-        <w:t>Задача 2</w:t>
+        <w:t>Задача</w:t>
+      </w:r>
+      <w:r>
+        <w:rPr>
+          <w:i/>
+          <w:sz w:val="28"/>
+          <w:szCs w:val="28"/>
+          <w:lang w:val="en-US"/>
+        </w:rPr>
+        <w:t xml:space="preserve"> 2</w:t>
       </w:r>
     </w:p>
     <w:p>
@@ -1241,7 +1160,70 @@
           <w:sz w:val="28"/>
           <w:szCs w:val="28"/>
         </w:rPr>
-        <w:t>Входные данные алгоритма решения задачи:</w:t>
+        <w:t>Входные</w:t>
+      </w:r>
+      <w:r>
+        <w:rPr>
+          <w:sz w:val="28"/>
+          <w:szCs w:val="28"/>
+        </w:rPr>
+        <w:t xml:space="preserve"> </w:t>
+      </w:r>
+      <w:r>
+        <w:rPr>
+          <w:sz w:val="28"/>
+          <w:szCs w:val="28"/>
+        </w:rPr>
+        <w:t>данные</w:t>
+      </w:r>
+      <w:r>
+        <w:rPr>
+          <w:sz w:val="28"/>
+          <w:szCs w:val="28"/>
+        </w:rPr>
+        <w:t xml:space="preserve"> </w:t>
+      </w:r>
+      <w:r>
+        <w:rPr>
+          <w:sz w:val="28"/>
+          <w:szCs w:val="28"/>
+        </w:rPr>
+        <w:t>алгоритма</w:t>
+      </w:r>
+      <w:r>
+        <w:rPr>
+          <w:sz w:val="28"/>
+          <w:szCs w:val="28"/>
+        </w:rPr>
+        <w:t xml:space="preserve"> </w:t>
+      </w:r>
+      <w:r>
+        <w:rPr>
+          <w:sz w:val="28"/>
+          <w:szCs w:val="28"/>
+        </w:rPr>
+        <w:t>решения</w:t>
+      </w:r>
+      <w:r>
+        <w:rPr>
+          <w:sz w:val="28"/>
+          <w:szCs w:val="28"/>
+        </w:rPr>
+        <w:t xml:space="preserve"> </w:t>
+      </w:r>
+      <w:r>
+        <w:rPr>
+          <w:sz w:val="28"/>
+          <w:szCs w:val="28"/>
+        </w:rPr>
+        <w:t>задачи</w:t>
+      </w:r>
+      <w:r>
+        <w:rPr>
+          <w:sz w:val="28"/>
+          <w:szCs w:val="28"/>
+        </w:rPr>
+        <w:t>:</w:t>
       </w:r>
     </w:p>
     <w:p>
@@ -1255,6 +1237,7 @@
         <w:rPr>
           <w:sz w:val="28"/>
           <w:szCs w:val="28"/>
+          <w:lang w:val="en-US"/>
         </w:rPr>
       </w:pPr>
       <w:r>
@@ -1271,6 +1254,7 @@
           <w:i/>
           <w:sz w:val="28"/>
           <w:szCs w:val="28"/>
+          <w:lang w:val="en-US"/>
         </w:rPr>
         <w:t xml:space="preserve"> </w:t>
       </w:r>
@@ -1279,6 +1263,7 @@
           <w:i/>
           <w:sz w:val="28"/>
           <w:szCs w:val="28"/>
+          <w:lang w:val="en-US"/>
         </w:rPr>
         <w:t>–</w:t>
       </w:r>
@@ -1287,20 +1272,52 @@
           <w:i/>
           <w:sz w:val="28"/>
           <w:szCs w:val="28"/>
-        </w:rPr>
-        <w:t xml:space="preserve"> </w:t>
-      </w:r>
-      <w:r>
-        <w:rPr>
-          <w:sz w:val="28"/>
-          <w:szCs w:val="28"/>
-        </w:rPr>
-        <w:t>нуль-терминальная строка</w:t>
-      </w:r>
-      <w:r>
-        <w:rPr>
-          <w:sz w:val="28"/>
-          <w:szCs w:val="28"/>
+          <w:lang w:val="en-US"/>
+        </w:rPr>
+        <w:t xml:space="preserve"> </w:t>
+      </w:r>
+      <w:r>
+        <w:rPr>
+          <w:sz w:val="28"/>
+          <w:szCs w:val="28"/>
+        </w:rPr>
+        <w:t>нуль</w:t>
+      </w:r>
+      <w:r>
+        <w:rPr>
+          <w:sz w:val="28"/>
+          <w:szCs w:val="28"/>
+          <w:lang w:val="en-US"/>
+        </w:rPr>
+        <w:t>-</w:t>
+      </w:r>
+      <w:r>
+        <w:rPr>
+          <w:sz w:val="28"/>
+          <w:szCs w:val="28"/>
+        </w:rPr>
+        <w:t>терминальная</w:t>
+      </w:r>
+      <w:r>
+        <w:rPr>
+          <w:sz w:val="28"/>
+          <w:szCs w:val="28"/>
+          <w:lang w:val="en-US"/>
+        </w:rPr>
+        <w:t xml:space="preserve"> </w:t>
+      </w:r>
+      <w:r>
+        <w:rPr>
+          <w:sz w:val="28"/>
+          <w:szCs w:val="28"/>
+        </w:rPr>
+        <w:t>строка</w:t>
+      </w:r>
+      <w:r>
+        <w:rPr>
+          <w:sz w:val="28"/>
+          <w:szCs w:val="28"/>
+          <w:lang w:val="en-US"/>
         </w:rPr>
         <w:t>;</w:t>
       </w:r>
@@ -1319,7 +1336,70 @@
           <w:sz w:val="28"/>
           <w:szCs w:val="28"/>
         </w:rPr>
-        <w:t>Выходные данные алгоритма решения задачи:</w:t>
+        <w:t>Выходные</w:t>
+      </w:r>
+      <w:r>
+        <w:rPr>
+          <w:sz w:val="28"/>
+          <w:szCs w:val="28"/>
+        </w:rPr>
+        <w:t xml:space="preserve"> </w:t>
+      </w:r>
+      <w:r>
+        <w:rPr>
+          <w:sz w:val="28"/>
+          <w:szCs w:val="28"/>
+        </w:rPr>
+        <w:t>данные</w:t>
+      </w:r>
+      <w:r>
+        <w:rPr>
+          <w:sz w:val="28"/>
+          <w:szCs w:val="28"/>
+        </w:rPr>
+        <w:t xml:space="preserve"> </w:t>
+      </w:r>
+      <w:r>
+        <w:rPr>
+          <w:sz w:val="28"/>
+          <w:szCs w:val="28"/>
+        </w:rPr>
+        <w:t>алгоритма</w:t>
+      </w:r>
+      <w:r>
+        <w:rPr>
+          <w:sz w:val="28"/>
+          <w:szCs w:val="28"/>
+        </w:rPr>
+        <w:t xml:space="preserve"> </w:t>
+      </w:r>
+      <w:r>
+        <w:rPr>
+          <w:sz w:val="28"/>
+          <w:szCs w:val="28"/>
+        </w:rPr>
+        <w:t>решения</w:t>
+      </w:r>
+      <w:r>
+        <w:rPr>
+          <w:sz w:val="28"/>
+          <w:szCs w:val="28"/>
+        </w:rPr>
+        <w:t xml:space="preserve"> </w:t>
+      </w:r>
+      <w:r>
+        <w:rPr>
+          <w:sz w:val="28"/>
+          <w:szCs w:val="28"/>
+        </w:rPr>
+        <w:t>задачи</w:t>
+      </w:r>
+      <w:r>
+        <w:rPr>
+          <w:sz w:val="28"/>
+          <w:szCs w:val="28"/>
+        </w:rPr>
+        <w:t>:</w:t>
       </w:r>
     </w:p>
     <w:p>
@@ -1333,6 +1413,7 @@
         <w:rPr>
           <w:sz w:val="28"/>
           <w:szCs w:val="28"/>
+          <w:lang w:val="en-US"/>
         </w:rPr>
       </w:pPr>
       <w:r>
@@ -1349,6 +1430,7 @@
           <w:i/>
           <w:sz w:val="28"/>
           <w:szCs w:val="28"/>
+          <w:lang w:val="en-US"/>
         </w:rPr>
         <w:t xml:space="preserve"> </w:t>
       </w:r>
@@ -1357,6 +1439,7 @@
           <w:i/>
           <w:sz w:val="28"/>
           <w:szCs w:val="28"/>
+          <w:lang w:val="en-US"/>
         </w:rPr>
         <w:t>–</w:t>
       </w:r>
@@ -1365,20 +1448,52 @@
           <w:i/>
           <w:sz w:val="28"/>
           <w:szCs w:val="28"/>
-        </w:rPr>
-        <w:t xml:space="preserve"> </w:t>
-      </w:r>
-      <w:r>
-        <w:rPr>
-          <w:sz w:val="28"/>
-          <w:szCs w:val="28"/>
-        </w:rPr>
-        <w:t>нуль-терминальная строка</w:t>
-      </w:r>
-      <w:r>
-        <w:rPr>
-          <w:sz w:val="28"/>
-          <w:szCs w:val="28"/>
+          <w:lang w:val="en-US"/>
+        </w:rPr>
+        <w:t xml:space="preserve"> </w:t>
+      </w:r>
+      <w:r>
+        <w:rPr>
+          <w:sz w:val="28"/>
+          <w:szCs w:val="28"/>
+        </w:rPr>
+        <w:t>нуль</w:t>
+      </w:r>
+      <w:r>
+        <w:rPr>
+          <w:sz w:val="28"/>
+          <w:szCs w:val="28"/>
+          <w:lang w:val="en-US"/>
+        </w:rPr>
+        <w:t>-</w:t>
+      </w:r>
+      <w:r>
+        <w:rPr>
+          <w:sz w:val="28"/>
+          <w:szCs w:val="28"/>
+        </w:rPr>
+        <w:t>терминальная</w:t>
+      </w:r>
+      <w:r>
+        <w:rPr>
+          <w:sz w:val="28"/>
+          <w:szCs w:val="28"/>
+          <w:lang w:val="en-US"/>
+        </w:rPr>
+        <w:t xml:space="preserve"> </w:t>
+      </w:r>
+      <w:r>
+        <w:rPr>
+          <w:sz w:val="28"/>
+          <w:szCs w:val="28"/>
+        </w:rPr>
+        <w:t>строка</w:t>
+      </w:r>
+      <w:r>
+        <w:rPr>
+          <w:sz w:val="28"/>
+          <w:szCs w:val="28"/>
+          <w:lang w:val="en-US"/>
         </w:rPr>
         <w:t>.</w:t>
       </w:r>
@@ -1398,21 +1513,98 @@
           <w:sz w:val="28"/>
           <w:szCs w:val="28"/>
         </w:rPr>
-        <w:t>Алгоритм решен</w:t>
-      </w:r>
-      <w:r>
-        <w:rPr>
-          <w:sz w:val="28"/>
-          <w:szCs w:val="28"/>
-        </w:rPr>
-        <w:t>ия зад</w:t>
-      </w:r>
-      <w:r>
-        <w:rPr>
-          <w:sz w:val="28"/>
-          <w:szCs w:val="28"/>
-        </w:rPr>
-        <w:t>ачи представлен на рисунке 2</w:t>
+        <w:t>Алгоритм</w:t>
+      </w:r>
+      <w:r>
+        <w:rPr>
+          <w:sz w:val="28"/>
+          <w:szCs w:val="28"/>
+        </w:rPr>
+        <w:t xml:space="preserve"> </w:t>
+      </w:r>
+      <w:r>
+        <w:rPr>
+          <w:sz w:val="28"/>
+          <w:szCs w:val="28"/>
+        </w:rPr>
+        <w:t>решен</w:t>
+      </w:r>
+      <w:r>
+        <w:rPr>
+          <w:sz w:val="28"/>
+          <w:szCs w:val="28"/>
+        </w:rPr>
+        <w:t>ия</w:t>
+      </w:r>
+      <w:r>
+        <w:rPr>
+          <w:sz w:val="28"/>
+          <w:szCs w:val="28"/>
+        </w:rPr>
+        <w:t xml:space="preserve"> </w:t>
+      </w:r>
+      <w:r>
+        <w:rPr>
+          <w:sz w:val="28"/>
+          <w:szCs w:val="28"/>
+        </w:rPr>
+        <w:t>зад</w:t>
+      </w:r>
+      <w:r>
+        <w:rPr>
+          <w:sz w:val="28"/>
+          <w:szCs w:val="28"/>
+        </w:rPr>
+        <w:t>ачи</w:t>
+      </w:r>
+      <w:r>
+        <w:rPr>
+          <w:sz w:val="28"/>
+          <w:szCs w:val="28"/>
+        </w:rPr>
+        <w:t xml:space="preserve"> </w:t>
+      </w:r>
+      <w:r>
+        <w:rPr>
+          <w:sz w:val="28"/>
+          <w:szCs w:val="28"/>
+        </w:rPr>
+        <w:t>представлен</w:t>
+      </w:r>
+      <w:r>
+        <w:rPr>
+          <w:sz w:val="28"/>
+          <w:szCs w:val="28"/>
+        </w:rPr>
+        <w:t xml:space="preserve"> </w:t>
+      </w:r>
+      <w:r>
+        <w:rPr>
+          <w:sz w:val="28"/>
+          <w:szCs w:val="28"/>
+        </w:rPr>
+        <w:t>на</w:t>
+      </w:r>
+      <w:r>
+        <w:rPr>
+          <w:sz w:val="28"/>
+          <w:szCs w:val="28"/>
+        </w:rPr>
+        <w:t xml:space="preserve"> </w:t>
+      </w:r>
+      <w:r>
+        <w:rPr>
+          <w:sz w:val="28"/>
+          <w:szCs w:val="28"/>
+        </w:rPr>
+        <w:t>рисунке</w:t>
+      </w:r>
+      <w:r>
+        <w:rPr>
+          <w:sz w:val="28"/>
+          <w:szCs w:val="28"/>
+        </w:rPr>
+        <w:t xml:space="preserve"> 2</w:t>
       </w:r>
       <w:r>
         <w:rPr>
@@ -1430,6 +1622,7 @@
         <w:rPr>
           <w:sz w:val="28"/>
           <w:szCs w:val="28"/>
+          <w:lang w:val="en-US"/>
         </w:rPr>
       </w:pPr>
       <w:r>
@@ -1441,9 +1634,9 @@
         <w:lastRenderedPageBreak/>
         <w:drawing>
           <wp:inline distT="0" distB="0" distL="0" distR="0">
-            <wp:extent cx="2901896" cy="8193749"/>
+            <wp:extent cx="3010149" cy="8499414"/>
             <wp:effectExtent l="0" t="0" r="0" b="0"/>
-            <wp:docPr id="5" name="Picture 5" descr="C:\Users\Mars\AppData\Local\Microsoft\Windows\INetCache\Content.MSO\CE659494.tmp"/>
+            <wp:docPr id="8" name="Picture 8" descr="C:\Users\Mars\AppData\Local\Microsoft\Windows\INetCache\Content.MSO\EC79F783.tmp"/>
             <wp:cNvGraphicFramePr>
               <a:graphicFrameLocks xmlns:a="http://schemas.openxmlformats.org/drawingml/2006/main" noChangeAspect="1"/>
             </wp:cNvGraphicFramePr>
@@ -1451,7 +1644,7 @@
               <a:graphicData uri="http://schemas.openxmlformats.org/drawingml/2006/picture">
                 <pic:pic xmlns:pic="http://schemas.openxmlformats.org/drawingml/2006/picture">
                   <pic:nvPicPr>
-                    <pic:cNvPr id="0" name="Picture 5" descr="C:\Users\Mars\AppData\Local\Microsoft\Windows\INetCache\Content.MSO\CE659494.tmp"/>
+                    <pic:cNvPr id="0" name="Picture 7" descr="C:\Users\Mars\AppData\Local\Microsoft\Windows\INetCache\Content.MSO\EC79F783.tmp"/>
                     <pic:cNvPicPr>
                       <a:picLocks noChangeAspect="1" noChangeArrowheads="1"/>
                     </pic:cNvPicPr>
@@ -1472,7 +1665,7 @@
                   <pic:spPr bwMode="auto">
                     <a:xfrm>
                       <a:off x="0" y="0"/>
-                      <a:ext cx="2917183" cy="8236913"/>
+                      <a:ext cx="3016776" cy="8518125"/>
                     </a:xfrm>
                     <a:prstGeom prst="rect">
                       <a:avLst/>
@@ -1494,6 +1687,7 @@
         <w:rPr>
           <w:sz w:val="28"/>
           <w:szCs w:val="28"/>
+          <w:lang w:val="en-US"/>
         </w:rPr>
       </w:pPr>
     </w:p>
@@ -1503,15 +1697,21 @@
         <w:rPr>
           <w:sz w:val="28"/>
           <w:szCs w:val="28"/>
-          <w:lang w:val="en-US"/>
-        </w:rPr>
-      </w:pPr>
-      <w:r>
-        <w:rPr>
-          <w:sz w:val="28"/>
-          <w:szCs w:val="28"/>
-        </w:rPr>
-        <w:t>Рисунок 2</w:t>
+        </w:rPr>
+      </w:pPr>
+      <w:r>
+        <w:rPr>
+          <w:sz w:val="28"/>
+          <w:szCs w:val="28"/>
+        </w:rPr>
+        <w:t>Рисунок</w:t>
+      </w:r>
+      <w:r>
+        <w:rPr>
+          <w:sz w:val="28"/>
+          <w:szCs w:val="28"/>
+        </w:rPr>
+        <w:t xml:space="preserve"> 2</w:t>
       </w:r>
       <w:r>
         <w:rPr>
@@ -1525,7 +1725,42 @@
           <w:sz w:val="28"/>
           <w:szCs w:val="28"/>
         </w:rPr>
-        <w:t>Алгоритм решения задачи 2</w:t>
+        <w:t>Алгоритм</w:t>
+      </w:r>
+      <w:r>
+        <w:rPr>
+          <w:sz w:val="28"/>
+          <w:szCs w:val="28"/>
+        </w:rPr>
+        <w:t xml:space="preserve"> </w:t>
+      </w:r>
+      <w:r>
+        <w:rPr>
+          <w:sz w:val="28"/>
+          <w:szCs w:val="28"/>
+        </w:rPr>
+        <w:t>решения</w:t>
+      </w:r>
+      <w:r>
+        <w:rPr>
+          <w:sz w:val="28"/>
+          <w:szCs w:val="28"/>
+        </w:rPr>
+        <w:t xml:space="preserve"> </w:t>
+      </w:r>
+      <w:r>
+        <w:rPr>
+          <w:sz w:val="28"/>
+          <w:szCs w:val="28"/>
+        </w:rPr>
+        <w:t>задачи</w:t>
+      </w:r>
+      <w:r>
+        <w:rPr>
+          <w:sz w:val="28"/>
+          <w:szCs w:val="28"/>
+        </w:rPr>
+        <w:t xml:space="preserve"> 2</w:t>
       </w:r>
     </w:p>
     <w:p>
@@ -1534,18 +1769,16 @@
         <w:rPr>
           <w:sz w:val="28"/>
           <w:szCs w:val="28"/>
-          <w:lang w:val="en-US"/>
-        </w:rPr>
-      </w:pPr>
-    </w:p>
-    <w:p>
-      <w:pPr>
-        <w:spacing w:line="360" w:lineRule="auto"/>
-        <w:jc w:val="both"/>
-        <w:rPr>
-          <w:sz w:val="28"/>
-          <w:szCs w:val="28"/>
-          <w:lang w:val="en-US"/>
+        </w:rPr>
+      </w:pPr>
+    </w:p>
+    <w:p>
+      <w:pPr>
+        <w:spacing w:line="360" w:lineRule="auto"/>
+        <w:jc w:val="both"/>
+        <w:rPr>
+          <w:sz w:val="28"/>
+          <w:szCs w:val="28"/>
         </w:rPr>
       </w:pPr>
     </w:p>
@@ -1566,8 +1799,15 @@
           <w:sz w:val="28"/>
           <w:szCs w:val="28"/>
         </w:rPr>
-        <w:lastRenderedPageBreak/>
-        <w:t>Задача 3</w:t>
+        <w:t>Задача</w:t>
+      </w:r>
+      <w:r>
+        <w:rPr>
+          <w:i/>
+          <w:sz w:val="28"/>
+          <w:szCs w:val="28"/>
+        </w:rPr>
+        <w:t xml:space="preserve"> 3</w:t>
       </w:r>
     </w:p>
     <w:p>
@@ -1585,28 +1825,126 @@
           <w:sz w:val="28"/>
           <w:szCs w:val="28"/>
         </w:rPr>
-        <w:t>Основной алгоритм решения зад</w:t>
-      </w:r>
-      <w:r>
-        <w:rPr>
-          <w:sz w:val="28"/>
-          <w:szCs w:val="28"/>
-        </w:rPr>
-        <w:t xml:space="preserve">ачи реализован </w:t>
-      </w:r>
-      <w:r>
-        <w:rPr>
-          <w:sz w:val="28"/>
-          <w:szCs w:val="28"/>
-        </w:rPr>
-        <w:t xml:space="preserve">с </w:t>
-      </w:r>
-      <w:r>
-        <w:rPr>
-          <w:sz w:val="28"/>
-          <w:szCs w:val="28"/>
-        </w:rPr>
-        <w:t>использованием следующей функции</w:t>
+        <w:t>Основной</w:t>
+      </w:r>
+      <w:r>
+        <w:rPr>
+          <w:sz w:val="28"/>
+          <w:szCs w:val="28"/>
+        </w:rPr>
+        <w:t xml:space="preserve"> </w:t>
+      </w:r>
+      <w:r>
+        <w:rPr>
+          <w:sz w:val="28"/>
+          <w:szCs w:val="28"/>
+        </w:rPr>
+        <w:t>алгоритм</w:t>
+      </w:r>
+      <w:r>
+        <w:rPr>
+          <w:sz w:val="28"/>
+          <w:szCs w:val="28"/>
+        </w:rPr>
+        <w:t xml:space="preserve"> </w:t>
+      </w:r>
+      <w:r>
+        <w:rPr>
+          <w:sz w:val="28"/>
+          <w:szCs w:val="28"/>
+        </w:rPr>
+        <w:t>решения</w:t>
+      </w:r>
+      <w:r>
+        <w:rPr>
+          <w:sz w:val="28"/>
+          <w:szCs w:val="28"/>
+        </w:rPr>
+        <w:t xml:space="preserve"> </w:t>
+      </w:r>
+      <w:r>
+        <w:rPr>
+          <w:sz w:val="28"/>
+          <w:szCs w:val="28"/>
+        </w:rPr>
+        <w:t>зад</w:t>
+      </w:r>
+      <w:r>
+        <w:rPr>
+          <w:sz w:val="28"/>
+          <w:szCs w:val="28"/>
+        </w:rPr>
+        <w:t>ачи</w:t>
+      </w:r>
+      <w:r>
+        <w:rPr>
+          <w:sz w:val="28"/>
+          <w:szCs w:val="28"/>
+        </w:rPr>
+        <w:t xml:space="preserve"> </w:t>
+      </w:r>
+      <w:r>
+        <w:rPr>
+          <w:sz w:val="28"/>
+          <w:szCs w:val="28"/>
+        </w:rPr>
+        <w:t>реализован</w:t>
+      </w:r>
+      <w:r>
+        <w:rPr>
+          <w:sz w:val="28"/>
+          <w:szCs w:val="28"/>
+        </w:rPr>
+        <w:t xml:space="preserve"> </w:t>
+      </w:r>
+      <w:r>
+        <w:rPr>
+          <w:sz w:val="28"/>
+          <w:szCs w:val="28"/>
+        </w:rPr>
+        <w:t>с</w:t>
+      </w:r>
+      <w:r>
+        <w:rPr>
+          <w:sz w:val="28"/>
+          <w:szCs w:val="28"/>
+        </w:rPr>
+        <w:t xml:space="preserve"> </w:t>
+      </w:r>
+      <w:r>
+        <w:rPr>
+          <w:sz w:val="28"/>
+          <w:szCs w:val="28"/>
+        </w:rPr>
+        <w:t>использованием</w:t>
+      </w:r>
+      <w:r>
+        <w:rPr>
+          <w:sz w:val="28"/>
+          <w:szCs w:val="28"/>
+        </w:rPr>
+        <w:t xml:space="preserve"> </w:t>
+      </w:r>
+      <w:r>
+        <w:rPr>
+          <w:sz w:val="28"/>
+          <w:szCs w:val="28"/>
+        </w:rPr>
+        <w:t>следующей</w:t>
+      </w:r>
+      <w:r>
+        <w:rPr>
+          <w:sz w:val="28"/>
+          <w:szCs w:val="28"/>
+        </w:rPr>
+        <w:t xml:space="preserve"> </w:t>
+      </w:r>
+      <w:r>
+        <w:rPr>
+          <w:sz w:val="28"/>
+          <w:szCs w:val="28"/>
+        </w:rPr>
+        <w:t>функции</w:t>
       </w:r>
       <w:r>
         <w:rPr>
@@ -1682,7 +2020,112 @@
           <w:sz w:val="28"/>
           <w:szCs w:val="28"/>
         </w:rPr>
-        <w:t>выполняет основную функцию программы – кодирует текст согласно заданию.</w:t>
+        <w:t>выполняет</w:t>
+      </w:r>
+      <w:r>
+        <w:rPr>
+          <w:sz w:val="28"/>
+          <w:szCs w:val="28"/>
+        </w:rPr>
+        <w:t xml:space="preserve"> </w:t>
+      </w:r>
+      <w:r>
+        <w:rPr>
+          <w:sz w:val="28"/>
+          <w:szCs w:val="28"/>
+        </w:rPr>
+        <w:t>основную</w:t>
+      </w:r>
+      <w:r>
+        <w:rPr>
+          <w:sz w:val="28"/>
+          <w:szCs w:val="28"/>
+        </w:rPr>
+        <w:t xml:space="preserve"> </w:t>
+      </w:r>
+      <w:r>
+        <w:rPr>
+          <w:sz w:val="28"/>
+          <w:szCs w:val="28"/>
+        </w:rPr>
+        <w:t>функцию</w:t>
+      </w:r>
+      <w:r>
+        <w:rPr>
+          <w:sz w:val="28"/>
+          <w:szCs w:val="28"/>
+        </w:rPr>
+        <w:t xml:space="preserve"> </w:t>
+      </w:r>
+      <w:r>
+        <w:rPr>
+          <w:sz w:val="28"/>
+          <w:szCs w:val="28"/>
+        </w:rPr>
+        <w:t>программы</w:t>
+      </w:r>
+      <w:r>
+        <w:rPr>
+          <w:sz w:val="28"/>
+          <w:szCs w:val="28"/>
+        </w:rPr>
+        <w:t xml:space="preserve"> – </w:t>
+      </w:r>
+      <w:r>
+        <w:rPr>
+          <w:sz w:val="28"/>
+          <w:szCs w:val="28"/>
+        </w:rPr>
+        <w:t>кодирует</w:t>
+      </w:r>
+      <w:r>
+        <w:rPr>
+          <w:sz w:val="28"/>
+          <w:szCs w:val="28"/>
+        </w:rPr>
+        <w:t xml:space="preserve"> </w:t>
+      </w:r>
+      <w:r>
+        <w:rPr>
+          <w:sz w:val="28"/>
+          <w:szCs w:val="28"/>
+        </w:rPr>
+        <w:t>текст</w:t>
+      </w:r>
+      <w:r>
+        <w:rPr>
+          <w:sz w:val="28"/>
+          <w:szCs w:val="28"/>
+        </w:rPr>
+        <w:t xml:space="preserve"> </w:t>
+      </w:r>
+      <w:r>
+        <w:rPr>
+          <w:sz w:val="28"/>
+          <w:szCs w:val="28"/>
+        </w:rPr>
+        <w:t>согласно</w:t>
+      </w:r>
+      <w:r>
+        <w:rPr>
+          <w:sz w:val="28"/>
+          <w:szCs w:val="28"/>
+        </w:rPr>
+        <w:t xml:space="preserve"> </w:t>
+      </w:r>
+      <w:r>
+        <w:rPr>
+          <w:sz w:val="28"/>
+          <w:szCs w:val="28"/>
+        </w:rPr>
+        <w:t>заданию</w:t>
+      </w:r>
+      <w:r>
+        <w:rPr>
+          <w:sz w:val="28"/>
+          <w:szCs w:val="28"/>
+        </w:rPr>
+        <w:t>.</w:t>
       </w:r>
     </w:p>
     <w:p>
@@ -1711,7 +2154,196 @@
           <w:sz w:val="28"/>
           <w:szCs w:val="28"/>
         </w:rPr>
-        <w:t>Входные аргументы</w:t>
+        <w:t>Входные</w:t>
+      </w:r>
+      <w:r>
+        <w:rPr>
+          <w:sz w:val="28"/>
+          <w:szCs w:val="28"/>
+        </w:rPr>
+        <w:t xml:space="preserve"> </w:t>
+      </w:r>
+      <w:r>
+        <w:rPr>
+          <w:sz w:val="28"/>
+          <w:szCs w:val="28"/>
+        </w:rPr>
+        <w:t>аргументы</w:t>
+      </w:r>
+      <w:r>
+        <w:rPr>
+          <w:sz w:val="28"/>
+          <w:szCs w:val="28"/>
+        </w:rPr>
+        <w:t xml:space="preserve">:  </w:t>
+      </w:r>
+    </w:p>
+    <w:p>
+      <w:pPr>
+        <w:spacing w:line="360" w:lineRule="auto"/>
+        <w:ind w:firstLine="720"/>
+        <w:jc w:val="both"/>
+        <w:rPr>
+          <w:sz w:val="28"/>
+          <w:szCs w:val="28"/>
+        </w:rPr>
+      </w:pPr>
+      <w:r>
+        <w:rPr>
+          <w:sz w:val="28"/>
+          <w:szCs w:val="28"/>
+        </w:rPr>
+        <w:t xml:space="preserve">- </w:t>
+      </w:r>
+      <w:r>
+        <w:rPr>
+          <w:sz w:val="28"/>
+          <w:szCs w:val="28"/>
+          <w:lang w:val="en-US"/>
+        </w:rPr>
+        <w:t>str</w:t>
+      </w:r>
+      <w:r>
+        <w:rPr>
+          <w:sz w:val="28"/>
+          <w:szCs w:val="28"/>
+        </w:rPr>
+        <w:t xml:space="preserve"> – </w:t>
+      </w:r>
+      <w:r>
+        <w:rPr>
+          <w:sz w:val="28"/>
+          <w:szCs w:val="28"/>
+        </w:rPr>
+        <w:t>указатель</w:t>
+      </w:r>
+      <w:r>
+        <w:rPr>
+          <w:sz w:val="28"/>
+          <w:szCs w:val="28"/>
+        </w:rPr>
+        <w:t xml:space="preserve"> </w:t>
+      </w:r>
+      <w:r>
+        <w:rPr>
+          <w:sz w:val="28"/>
+          <w:szCs w:val="28"/>
+        </w:rPr>
+        <w:t>на</w:t>
+      </w:r>
+      <w:r>
+        <w:rPr>
+          <w:sz w:val="28"/>
+          <w:szCs w:val="28"/>
+        </w:rPr>
+        <w:t xml:space="preserve"> </w:t>
+      </w:r>
+      <w:r>
+        <w:rPr>
+          <w:sz w:val="28"/>
+          <w:szCs w:val="28"/>
+        </w:rPr>
+        <w:t>строку</w:t>
+      </w:r>
+      <w:r>
+        <w:rPr>
+          <w:sz w:val="28"/>
+          <w:szCs w:val="28"/>
+        </w:rPr>
+        <w:t>,</w:t>
+      </w:r>
+    </w:p>
+    <w:p>
+      <w:pPr>
+        <w:spacing w:line="360" w:lineRule="auto"/>
+        <w:ind w:firstLine="720"/>
+        <w:jc w:val="both"/>
+        <w:rPr>
+          <w:sz w:val="28"/>
+          <w:szCs w:val="28"/>
+        </w:rPr>
+      </w:pPr>
+      <w:r>
+        <w:rPr>
+          <w:sz w:val="28"/>
+          <w:szCs w:val="28"/>
+        </w:rPr>
+        <w:t xml:space="preserve">- </w:t>
+      </w:r>
+      <w:r>
+        <w:rPr>
+          <w:sz w:val="28"/>
+          <w:szCs w:val="28"/>
+          <w:lang w:val="en-US"/>
+        </w:rPr>
+        <w:t>k</w:t>
+      </w:r>
+      <w:r>
+        <w:rPr>
+          <w:sz w:val="28"/>
+          <w:szCs w:val="28"/>
+        </w:rPr>
+        <w:t xml:space="preserve"> – </w:t>
+      </w:r>
+      <w:r>
+        <w:rPr>
+          <w:sz w:val="28"/>
+          <w:szCs w:val="28"/>
+        </w:rPr>
+        <w:t>целое</w:t>
+      </w:r>
+      <w:r>
+        <w:rPr>
+          <w:sz w:val="28"/>
+          <w:szCs w:val="28"/>
+        </w:rPr>
+        <w:t xml:space="preserve"> </w:t>
+      </w:r>
+      <w:r>
+        <w:rPr>
+          <w:sz w:val="28"/>
+          <w:szCs w:val="28"/>
+        </w:rPr>
+        <w:t>число</w:t>
+      </w:r>
+      <w:r>
+        <w:rPr>
+          <w:sz w:val="28"/>
+          <w:szCs w:val="28"/>
+        </w:rPr>
+        <w:t>.</w:t>
+      </w:r>
+    </w:p>
+    <w:p>
+      <w:pPr>
+        <w:spacing w:line="360" w:lineRule="auto"/>
+        <w:ind w:left="708" w:firstLine="12"/>
+        <w:jc w:val="both"/>
+        <w:rPr>
+          <w:sz w:val="28"/>
+          <w:szCs w:val="28"/>
+        </w:rPr>
+      </w:pPr>
+      <w:r>
+        <w:rPr>
+          <w:sz w:val="28"/>
+          <w:szCs w:val="28"/>
+        </w:rPr>
+        <w:t>Выходные</w:t>
+      </w:r>
+      <w:r>
+        <w:rPr>
+          <w:sz w:val="28"/>
+          <w:szCs w:val="28"/>
+        </w:rPr>
+        <w:t xml:space="preserve"> </w:t>
+      </w:r>
+      <w:r>
+        <w:rPr>
+          <w:sz w:val="28"/>
+          <w:szCs w:val="28"/>
+        </w:rPr>
+        <w:t>аргументы</w:t>
       </w:r>
       <w:r>
         <w:rPr>
@@ -1720,30 +2352,27 @@
         </w:rPr>
         <w:t xml:space="preserve">: </w:t>
       </w:r>
-      <w:r>
-        <w:rPr>
-          <w:sz w:val="28"/>
-          <w:szCs w:val="28"/>
-        </w:rPr>
-        <w:t xml:space="preserve"> </w:t>
-      </w:r>
-    </w:p>
-    <w:p>
-      <w:pPr>
-        <w:spacing w:line="360" w:lineRule="auto"/>
-        <w:ind w:firstLine="720"/>
-        <w:jc w:val="both"/>
-        <w:rPr>
-          <w:sz w:val="28"/>
-          <w:szCs w:val="28"/>
-        </w:rPr>
-      </w:pPr>
-      <w:r>
-        <w:rPr>
-          <w:sz w:val="28"/>
-          <w:szCs w:val="28"/>
-        </w:rPr>
-        <w:t xml:space="preserve">- </w:t>
+    </w:p>
+    <w:p>
+      <w:pPr>
+        <w:spacing w:line="360" w:lineRule="auto"/>
+        <w:ind w:left="708" w:firstLine="12"/>
+        <w:jc w:val="both"/>
+        <w:rPr>
+          <w:sz w:val="28"/>
+          <w:szCs w:val="28"/>
+        </w:rPr>
+      </w:pPr>
+      <w:r>
+        <w:rPr>
+          <w:i/>
+          <w:sz w:val="28"/>
+          <w:szCs w:val="28"/>
+        </w:rPr>
+        <w:t>-</w:t>
+      </w:r>
+      <w:r>
+        <w:t xml:space="preserve"> </w:t>
       </w:r>
       <w:r>
         <w:rPr>
@@ -1765,47 +2394,42 @@
           <w:sz w:val="28"/>
           <w:szCs w:val="28"/>
         </w:rPr>
-        <w:t>указатель на строку,</w:t>
-      </w:r>
-    </w:p>
-    <w:p>
-      <w:pPr>
-        <w:spacing w:line="360" w:lineRule="auto"/>
-        <w:ind w:firstLine="720"/>
-        <w:jc w:val="both"/>
-        <w:rPr>
-          <w:sz w:val="28"/>
-          <w:szCs w:val="28"/>
-        </w:rPr>
-      </w:pPr>
-      <w:r>
-        <w:rPr>
-          <w:sz w:val="28"/>
-          <w:szCs w:val="28"/>
-        </w:rPr>
-        <w:t xml:space="preserve">- </w:t>
-      </w:r>
-      <w:r>
-        <w:rPr>
-          <w:sz w:val="28"/>
-          <w:szCs w:val="28"/>
-          <w:lang w:val="en-US"/>
-        </w:rPr>
-        <w:t>k</w:t>
-      </w:r>
-      <w:r>
-        <w:rPr>
-          <w:sz w:val="28"/>
-          <w:szCs w:val="28"/>
-        </w:rPr>
-        <w:t xml:space="preserve"> </w:t>
-      </w:r>
-      <w:r>
-        <w:rPr>
-          <w:sz w:val="28"/>
-          <w:szCs w:val="28"/>
-        </w:rPr>
-        <w:t>– целое число.</w:t>
+        <w:t>нуль</w:t>
+      </w:r>
+      <w:r>
+        <w:rPr>
+          <w:sz w:val="28"/>
+          <w:szCs w:val="28"/>
+        </w:rPr>
+        <w:t>-</w:t>
+      </w:r>
+      <w:r>
+        <w:rPr>
+          <w:sz w:val="28"/>
+          <w:szCs w:val="28"/>
+        </w:rPr>
+        <w:t>терминальная</w:t>
+      </w:r>
+      <w:r>
+        <w:rPr>
+          <w:sz w:val="28"/>
+          <w:szCs w:val="28"/>
+        </w:rPr>
+        <w:t xml:space="preserve"> </w:t>
+      </w:r>
+      <w:r>
+        <w:rPr>
+          <w:sz w:val="28"/>
+          <w:szCs w:val="28"/>
+        </w:rPr>
+        <w:t>строка</w:t>
+      </w:r>
+      <w:r>
+        <w:rPr>
+          <w:sz w:val="28"/>
+          <w:szCs w:val="28"/>
+        </w:rPr>
+        <w:t>.</w:t>
       </w:r>
     </w:p>
     <w:p>
@@ -1818,89 +2442,6 @@
           <w:szCs w:val="28"/>
         </w:rPr>
       </w:pPr>
-      <w:r>
-        <w:rPr>
-          <w:sz w:val="28"/>
-          <w:szCs w:val="28"/>
-        </w:rPr>
-        <w:t>Выходные</w:t>
-      </w:r>
-      <w:r>
-        <w:rPr>
-          <w:sz w:val="28"/>
-          <w:szCs w:val="28"/>
-        </w:rPr>
-        <w:t xml:space="preserve"> </w:t>
-      </w:r>
-      <w:r>
-        <w:rPr>
-          <w:sz w:val="28"/>
-          <w:szCs w:val="28"/>
-        </w:rPr>
-        <w:t>аргументы</w:t>
-      </w:r>
-      <w:r>
-        <w:rPr>
-          <w:sz w:val="28"/>
-          <w:szCs w:val="28"/>
-        </w:rPr>
-        <w:t xml:space="preserve">: </w:t>
-      </w:r>
-    </w:p>
-    <w:p>
-      <w:pPr>
-        <w:spacing w:line="360" w:lineRule="auto"/>
-        <w:ind w:left="708" w:firstLine="12"/>
-        <w:jc w:val="both"/>
-        <w:rPr>
-          <w:sz w:val="28"/>
-          <w:szCs w:val="28"/>
-        </w:rPr>
-      </w:pPr>
-      <w:r>
-        <w:rPr>
-          <w:i/>
-          <w:sz w:val="28"/>
-          <w:szCs w:val="28"/>
-        </w:rPr>
-        <w:t>-</w:t>
-      </w:r>
-      <w:r>
-        <w:t xml:space="preserve"> </w:t>
-      </w:r>
-      <w:r>
-        <w:rPr>
-          <w:sz w:val="28"/>
-          <w:szCs w:val="28"/>
-          <w:lang w:val="en-US"/>
-        </w:rPr>
-        <w:t xml:space="preserve">str </w:t>
-      </w:r>
-      <w:r>
-        <w:rPr>
-          <w:sz w:val="28"/>
-          <w:szCs w:val="28"/>
-        </w:rPr>
-        <w:t>– нуль-терминальная строка</w:t>
-      </w:r>
-      <w:r>
-        <w:rPr>
-          <w:sz w:val="28"/>
-          <w:szCs w:val="28"/>
-        </w:rPr>
-        <w:t>.</w:t>
-      </w:r>
-    </w:p>
-    <w:p>
-      <w:pPr>
-        <w:spacing w:line="360" w:lineRule="auto"/>
-        <w:ind w:left="708" w:firstLine="12"/>
-        <w:jc w:val="both"/>
-        <w:rPr>
-          <w:sz w:val="28"/>
-          <w:szCs w:val="28"/>
-        </w:rPr>
-      </w:pPr>
     </w:p>
     <w:p>
       <w:pPr>
@@ -1916,7 +2457,70 @@
           <w:sz w:val="28"/>
           <w:szCs w:val="28"/>
         </w:rPr>
-        <w:t>Входные данные алгоритма решения задачи:</w:t>
+        <w:t>Входные</w:t>
+      </w:r>
+      <w:r>
+        <w:rPr>
+          <w:sz w:val="28"/>
+          <w:szCs w:val="28"/>
+        </w:rPr>
+        <w:t xml:space="preserve"> </w:t>
+      </w:r>
+      <w:r>
+        <w:rPr>
+          <w:sz w:val="28"/>
+          <w:szCs w:val="28"/>
+        </w:rPr>
+        <w:t>данные</w:t>
+      </w:r>
+      <w:r>
+        <w:rPr>
+          <w:sz w:val="28"/>
+          <w:szCs w:val="28"/>
+        </w:rPr>
+        <w:t xml:space="preserve"> </w:t>
+      </w:r>
+      <w:r>
+        <w:rPr>
+          <w:sz w:val="28"/>
+          <w:szCs w:val="28"/>
+        </w:rPr>
+        <w:t>алгоритма</w:t>
+      </w:r>
+      <w:r>
+        <w:rPr>
+          <w:sz w:val="28"/>
+          <w:szCs w:val="28"/>
+        </w:rPr>
+        <w:t xml:space="preserve"> </w:t>
+      </w:r>
+      <w:r>
+        <w:rPr>
+          <w:sz w:val="28"/>
+          <w:szCs w:val="28"/>
+        </w:rPr>
+        <w:t>решения</w:t>
+      </w:r>
+      <w:r>
+        <w:rPr>
+          <w:sz w:val="28"/>
+          <w:szCs w:val="28"/>
+        </w:rPr>
+        <w:t xml:space="preserve"> </w:t>
+      </w:r>
+      <w:r>
+        <w:rPr>
+          <w:sz w:val="28"/>
+          <w:szCs w:val="28"/>
+        </w:rPr>
+        <w:t>задачи</w:t>
+      </w:r>
+      <w:r>
+        <w:rPr>
+          <w:sz w:val="28"/>
+          <w:szCs w:val="28"/>
+        </w:rPr>
+        <w:t>:</w:t>
       </w:r>
     </w:p>
     <w:p>
@@ -1930,6 +2534,7 @@
         <w:rPr>
           <w:sz w:val="28"/>
           <w:szCs w:val="28"/>
+          <w:lang w:val="en-US"/>
         </w:rPr>
       </w:pPr>
       <w:r>
@@ -1953,7 +2558,37 @@
           <w:sz w:val="28"/>
           <w:szCs w:val="28"/>
         </w:rPr>
-        <w:t>нуль-терминальная строка</w:t>
+        <w:t>нуль</w:t>
+      </w:r>
+      <w:r>
+        <w:rPr>
+          <w:sz w:val="28"/>
+          <w:szCs w:val="28"/>
+          <w:lang w:val="en-US"/>
+        </w:rPr>
+        <w:t>-</w:t>
+      </w:r>
+      <w:r>
+        <w:rPr>
+          <w:sz w:val="28"/>
+          <w:szCs w:val="28"/>
+        </w:rPr>
+        <w:t>терминальная</w:t>
+      </w:r>
+      <w:r>
+        <w:rPr>
+          <w:sz w:val="28"/>
+          <w:szCs w:val="28"/>
+          <w:lang w:val="en-US"/>
+        </w:rPr>
+        <w:t xml:space="preserve"> </w:t>
+      </w:r>
+      <w:r>
+        <w:rPr>
+          <w:sz w:val="28"/>
+          <w:szCs w:val="28"/>
+        </w:rPr>
+        <w:t>строка</w:t>
       </w:r>
       <w:r>
         <w:rPr>
@@ -1975,6 +2610,7 @@
         <w:rPr>
           <w:sz w:val="28"/>
           <w:szCs w:val="28"/>
+          <w:lang w:val="en-US"/>
         </w:rPr>
       </w:pPr>
       <w:r>
@@ -1998,7 +2634,30 @@
           <w:sz w:val="28"/>
           <w:szCs w:val="28"/>
         </w:rPr>
-        <w:t>целое число.</w:t>
+        <w:t>целое</w:t>
+      </w:r>
+      <w:r>
+        <w:rPr>
+          <w:sz w:val="28"/>
+          <w:szCs w:val="28"/>
+          <w:lang w:val="en-US"/>
+        </w:rPr>
+        <w:t xml:space="preserve"> </w:t>
+      </w:r>
+      <w:r>
+        <w:rPr>
+          <w:sz w:val="28"/>
+          <w:szCs w:val="28"/>
+        </w:rPr>
+        <w:t>число</w:t>
+      </w:r>
+      <w:r>
+        <w:rPr>
+          <w:sz w:val="28"/>
+          <w:szCs w:val="28"/>
+          <w:lang w:val="en-US"/>
+        </w:rPr>
+        <w:t>.</w:t>
       </w:r>
     </w:p>
     <w:p>
@@ -2015,7 +2674,70 @@
           <w:sz w:val="28"/>
           <w:szCs w:val="28"/>
         </w:rPr>
-        <w:t>Выходные данные алгоритма решения задачи:</w:t>
+        <w:t>Выходные</w:t>
+      </w:r>
+      <w:r>
+        <w:rPr>
+          <w:sz w:val="28"/>
+          <w:szCs w:val="28"/>
+        </w:rPr>
+        <w:t xml:space="preserve"> </w:t>
+      </w:r>
+      <w:r>
+        <w:rPr>
+          <w:sz w:val="28"/>
+          <w:szCs w:val="28"/>
+        </w:rPr>
+        <w:t>данные</w:t>
+      </w:r>
+      <w:r>
+        <w:rPr>
+          <w:sz w:val="28"/>
+          <w:szCs w:val="28"/>
+        </w:rPr>
+        <w:t xml:space="preserve"> </w:t>
+      </w:r>
+      <w:r>
+        <w:rPr>
+          <w:sz w:val="28"/>
+          <w:szCs w:val="28"/>
+        </w:rPr>
+        <w:t>алгоритма</w:t>
+      </w:r>
+      <w:r>
+        <w:rPr>
+          <w:sz w:val="28"/>
+          <w:szCs w:val="28"/>
+        </w:rPr>
+        <w:t xml:space="preserve"> </w:t>
+      </w:r>
+      <w:r>
+        <w:rPr>
+          <w:sz w:val="28"/>
+          <w:szCs w:val="28"/>
+        </w:rPr>
+        <w:t>решения</w:t>
+      </w:r>
+      <w:r>
+        <w:rPr>
+          <w:sz w:val="28"/>
+          <w:szCs w:val="28"/>
+        </w:rPr>
+        <w:t xml:space="preserve"> </w:t>
+      </w:r>
+      <w:r>
+        <w:rPr>
+          <w:sz w:val="28"/>
+          <w:szCs w:val="28"/>
+        </w:rPr>
+        <w:t>задачи</w:t>
+      </w:r>
+      <w:r>
+        <w:rPr>
+          <w:sz w:val="28"/>
+          <w:szCs w:val="28"/>
+        </w:rPr>
+        <w:t>:</w:t>
       </w:r>
     </w:p>
     <w:p>
@@ -2029,6 +2751,7 @@
         <w:rPr>
           <w:sz w:val="28"/>
           <w:szCs w:val="28"/>
+          <w:lang w:val="en-US"/>
         </w:rPr>
       </w:pPr>
       <w:r>
@@ -2045,13 +2768,15 @@
           <w:i/>
           <w:sz w:val="28"/>
           <w:szCs w:val="28"/>
-        </w:rPr>
-        <w:t xml:space="preserve"> </w:t>
-      </w:r>
-      <w:r>
-        <w:rPr>
-          <w:sz w:val="28"/>
-          <w:szCs w:val="28"/>
+          <w:lang w:val="en-US"/>
+        </w:rPr>
+        <w:t xml:space="preserve"> </w:t>
+      </w:r>
+      <w:r>
+        <w:rPr>
+          <w:sz w:val="28"/>
+          <w:szCs w:val="28"/>
+          <w:lang w:val="en-US"/>
         </w:rPr>
         <w:t xml:space="preserve">– </w:t>
       </w:r>
@@ -2060,12 +2785,43 @@
           <w:sz w:val="28"/>
           <w:szCs w:val="28"/>
         </w:rPr>
-        <w:t>нуль-терминальная строка</w:t>
-      </w:r>
-      <w:r>
-        <w:rPr>
-          <w:sz w:val="28"/>
-          <w:szCs w:val="28"/>
+        <w:t>нуль</w:t>
+      </w:r>
+      <w:r>
+        <w:rPr>
+          <w:sz w:val="28"/>
+          <w:szCs w:val="28"/>
+          <w:lang w:val="en-US"/>
+        </w:rPr>
+        <w:t>-</w:t>
+      </w:r>
+      <w:r>
+        <w:rPr>
+          <w:sz w:val="28"/>
+          <w:szCs w:val="28"/>
+        </w:rPr>
+        <w:t>терминальная</w:t>
+      </w:r>
+      <w:r>
+        <w:rPr>
+          <w:sz w:val="28"/>
+          <w:szCs w:val="28"/>
+          <w:lang w:val="en-US"/>
+        </w:rPr>
+        <w:t xml:space="preserve"> </w:t>
+      </w:r>
+      <w:r>
+        <w:rPr>
+          <w:sz w:val="28"/>
+          <w:szCs w:val="28"/>
+        </w:rPr>
+        <w:t>строка</w:t>
+      </w:r>
+      <w:r>
+        <w:rPr>
+          <w:sz w:val="28"/>
+          <w:szCs w:val="28"/>
+          <w:lang w:val="en-US"/>
         </w:rPr>
         <w:t>.</w:t>
       </w:r>
@@ -2084,14 +2840,84 @@
           <w:sz w:val="28"/>
           <w:szCs w:val="28"/>
         </w:rPr>
-        <w:t>Алгоритм решен</w:t>
-      </w:r>
-      <w:r>
-        <w:rPr>
-          <w:sz w:val="28"/>
-          <w:szCs w:val="28"/>
-        </w:rPr>
-        <w:t>ия задачи представлен на рисунках</w:t>
+        <w:t>Алгоритм</w:t>
+      </w:r>
+      <w:r>
+        <w:rPr>
+          <w:sz w:val="28"/>
+          <w:szCs w:val="28"/>
+        </w:rPr>
+        <w:t xml:space="preserve"> </w:t>
+      </w:r>
+      <w:r>
+        <w:rPr>
+          <w:sz w:val="28"/>
+          <w:szCs w:val="28"/>
+        </w:rPr>
+        <w:t>решен</w:t>
+      </w:r>
+      <w:r>
+        <w:rPr>
+          <w:sz w:val="28"/>
+          <w:szCs w:val="28"/>
+        </w:rPr>
+        <w:t>ия</w:t>
+      </w:r>
+      <w:r>
+        <w:rPr>
+          <w:sz w:val="28"/>
+          <w:szCs w:val="28"/>
+        </w:rPr>
+        <w:t xml:space="preserve"> </w:t>
+      </w:r>
+      <w:r>
+        <w:rPr>
+          <w:sz w:val="28"/>
+          <w:szCs w:val="28"/>
+        </w:rPr>
+        <w:t>задачи</w:t>
+      </w:r>
+      <w:r>
+        <w:rPr>
+          <w:sz w:val="28"/>
+          <w:szCs w:val="28"/>
+        </w:rPr>
+        <w:t xml:space="preserve"> </w:t>
+      </w:r>
+      <w:r>
+        <w:rPr>
+          <w:sz w:val="28"/>
+          <w:szCs w:val="28"/>
+        </w:rPr>
+        <w:t>представлен</w:t>
+      </w:r>
+      <w:r>
+        <w:rPr>
+          <w:sz w:val="28"/>
+          <w:szCs w:val="28"/>
+        </w:rPr>
+        <w:t xml:space="preserve"> </w:t>
+      </w:r>
+      <w:r>
+        <w:rPr>
+          <w:sz w:val="28"/>
+          <w:szCs w:val="28"/>
+        </w:rPr>
+        <w:t>на</w:t>
+      </w:r>
+      <w:r>
+        <w:rPr>
+          <w:sz w:val="28"/>
+          <w:szCs w:val="28"/>
+        </w:rPr>
+        <w:t xml:space="preserve"> </w:t>
+      </w:r>
+      <w:r>
+        <w:rPr>
+          <w:sz w:val="28"/>
+          <w:szCs w:val="28"/>
+        </w:rPr>
+        <w:t>рисунках</w:t>
       </w:r>
       <w:r>
         <w:rPr>
@@ -2127,9 +2953,9 @@
         <w:lastRenderedPageBreak/>
         <w:drawing>
           <wp:inline distT="0" distB="0" distL="0" distR="0">
-            <wp:extent cx="5939790" cy="7267033"/>
+            <wp:extent cx="5939790" cy="7276829"/>
             <wp:effectExtent l="0" t="0" r="0" b="0"/>
-            <wp:docPr id="6" name="Picture 6" descr="C:\Users\Mars\AppData\Local\Microsoft\Windows\INetCache\Content.MSO\D11B8744.tmp"/>
+            <wp:docPr id="10" name="Picture 10" descr="C:\Users\Mars\AppData\Local\Microsoft\Windows\INetCache\Content.MSO\5DF2337F.tmp"/>
             <wp:cNvGraphicFramePr>
               <a:graphicFrameLocks xmlns:a="http://schemas.openxmlformats.org/drawingml/2006/main" noChangeAspect="1"/>
             </wp:cNvGraphicFramePr>
@@ -2137,7 +2963,7 @@
               <a:graphicData uri="http://schemas.openxmlformats.org/drawingml/2006/picture">
                 <pic:pic xmlns:pic="http://schemas.openxmlformats.org/drawingml/2006/picture">
                   <pic:nvPicPr>
-                    <pic:cNvPr id="0" name="Picture 7" descr="C:\Users\Mars\AppData\Local\Microsoft\Windows\INetCache\Content.MSO\D11B8744.tmp"/>
+                    <pic:cNvPr id="0" name="Picture 11" descr="C:\Users\Mars\AppData\Local\Microsoft\Windows\INetCache\Content.MSO\5DF2337F.tmp"/>
                     <pic:cNvPicPr>
                       <a:picLocks noChangeAspect="1" noChangeArrowheads="1"/>
                     </pic:cNvPicPr>
@@ -2158,7 +2984,7 @@
                   <pic:spPr bwMode="auto">
                     <a:xfrm>
                       <a:off x="0" y="0"/>
-                      <a:ext cx="5939790" cy="7267033"/>
+                      <a:ext cx="5939790" cy="7276829"/>
                     </a:xfrm>
                     <a:prstGeom prst="rect">
                       <a:avLst/>
@@ -2182,21 +3008,61 @@
         <w:rPr>
           <w:sz w:val="28"/>
           <w:szCs w:val="28"/>
-        </w:rPr>
-      </w:pPr>
-      <w:r>
-        <w:rPr>
-          <w:sz w:val="28"/>
-          <w:szCs w:val="28"/>
-        </w:rPr>
-        <w:t>Рисунок 3</w:t>
-      </w:r>
-      <w:r>
-        <w:rPr>
-          <w:sz w:val="28"/>
-          <w:szCs w:val="28"/>
-        </w:rPr>
-        <w:t xml:space="preserve"> – Алгоритм функции </w:t>
+          <w:lang w:val="en-US"/>
+        </w:rPr>
+      </w:pPr>
+      <w:r>
+        <w:rPr>
+          <w:sz w:val="28"/>
+          <w:szCs w:val="28"/>
+        </w:rPr>
+        <w:t>Рисунок</w:t>
+      </w:r>
+      <w:r>
+        <w:rPr>
+          <w:sz w:val="28"/>
+          <w:szCs w:val="28"/>
+          <w:lang w:val="en-US"/>
+        </w:rPr>
+        <w:t xml:space="preserve"> 3</w:t>
+      </w:r>
+      <w:r>
+        <w:rPr>
+          <w:sz w:val="28"/>
+          <w:szCs w:val="28"/>
+          <w:lang w:val="en-US"/>
+        </w:rPr>
+        <w:t xml:space="preserve"> – </w:t>
+      </w:r>
+      <w:r>
+        <w:rPr>
+          <w:sz w:val="28"/>
+          <w:szCs w:val="28"/>
+        </w:rPr>
+        <w:t>Алгоритм</w:t>
+      </w:r>
+      <w:r>
+        <w:rPr>
+          <w:sz w:val="28"/>
+          <w:szCs w:val="28"/>
+          <w:lang w:val="en-US"/>
+        </w:rPr>
+        <w:t xml:space="preserve"> </w:t>
+      </w:r>
+      <w:r>
+        <w:rPr>
+          <w:sz w:val="28"/>
+          <w:szCs w:val="28"/>
+        </w:rPr>
+        <w:t>функции</w:t>
+      </w:r>
+      <w:r>
+        <w:rPr>
+          <w:sz w:val="28"/>
+          <w:szCs w:val="28"/>
+          <w:lang w:val="en-US"/>
+        </w:rPr>
+        <w:t xml:space="preserve"> </w:t>
       </w:r>
       <w:r>
         <w:rPr>
@@ -2206,14 +3072,6 @@
         </w:rPr>
         <w:t>str</w:t>
       </w:r>
-      <w:r>
-        <w:rPr>
-          <w:sz w:val="28"/>
-          <w:szCs w:val="28"/>
-          <w:lang w:val="en-US"/>
-        </w:rPr>
-        <w:t>.</w:t>
-      </w:r>
     </w:p>
     <w:p>
       <w:pPr>
@@ -2222,6 +3080,7 @@
         <w:rPr>
           <w:sz w:val="28"/>
           <w:szCs w:val="28"/>
+          <w:lang w:val="en-US"/>
         </w:rPr>
       </w:pPr>
     </w:p>
@@ -2245,9 +3104,9 @@
         <w:lastRenderedPageBreak/>
         <w:drawing>
           <wp:inline distT="0" distB="0" distL="0" distR="0">
-            <wp:extent cx="2555388" cy="8541333"/>
+            <wp:extent cx="3022718" cy="8170206"/>
             <wp:effectExtent l="0" t="0" r="0" b="0"/>
-            <wp:docPr id="11" name="Picture 11" descr="C:\Users\Mars\AppData\Local\Microsoft\Windows\INetCache\Content.MSO\A2C221F2.tmp"/>
+            <wp:docPr id="9" name="Picture 9" descr="C:\Users\Mars\AppData\Local\Microsoft\Windows\INetCache\Content.MSO\DB38DF89.tmp"/>
             <wp:cNvGraphicFramePr>
               <a:graphicFrameLocks xmlns:a="http://schemas.openxmlformats.org/drawingml/2006/main" noChangeAspect="1"/>
             </wp:cNvGraphicFramePr>
@@ -2255,7 +3114,7 @@
               <a:graphicData uri="http://schemas.openxmlformats.org/drawingml/2006/picture">
                 <pic:pic xmlns:pic="http://schemas.openxmlformats.org/drawingml/2006/picture">
                   <pic:nvPicPr>
-                    <pic:cNvPr id="0" name="Picture 9" descr="C:\Users\Mars\AppData\Local\Microsoft\Windows\INetCache\Content.MSO\A2C221F2.tmp"/>
+                    <pic:cNvPr id="0" name="Picture 9" descr="C:\Users\Mars\AppData\Local\Microsoft\Windows\INetCache\Content.MSO\DB38DF89.tmp"/>
                     <pic:cNvPicPr>
                       <a:picLocks noChangeAspect="1" noChangeArrowheads="1"/>
                     </pic:cNvPicPr>
@@ -2276,7 +3135,7 @@
                   <pic:spPr bwMode="auto">
                     <a:xfrm>
                       <a:off x="0" y="0"/>
-                      <a:ext cx="2566028" cy="8576897"/>
+                      <a:ext cx="3029574" cy="8188738"/>
                     </a:xfrm>
                     <a:prstGeom prst="rect">
                       <a:avLst/>
@@ -2308,15 +3167,52 @@
           <w:sz w:val="28"/>
           <w:szCs w:val="28"/>
         </w:rPr>
-        <w:t>Рисунок 4 – Алгоритм решения задачи</w:t>
-      </w:r>
-      <w:r>
-        <w:rPr>
-          <w:sz w:val="28"/>
-          <w:szCs w:val="28"/>
-        </w:rPr>
-        <w:t>.</w:t>
-      </w:r>
+        <w:t>Рисунок</w:t>
+      </w:r>
+      <w:r>
+        <w:rPr>
+          <w:sz w:val="28"/>
+          <w:szCs w:val="28"/>
+        </w:rPr>
+        <w:t xml:space="preserve"> 4 – </w:t>
+      </w:r>
+      <w:r>
+        <w:rPr>
+          <w:sz w:val="28"/>
+          <w:szCs w:val="28"/>
+        </w:rPr>
+        <w:t>Алгоритм</w:t>
+      </w:r>
+      <w:r>
+        <w:rPr>
+          <w:sz w:val="28"/>
+          <w:szCs w:val="28"/>
+        </w:rPr>
+        <w:t xml:space="preserve"> </w:t>
+      </w:r>
+      <w:r>
+        <w:rPr>
+          <w:sz w:val="28"/>
+          <w:szCs w:val="28"/>
+        </w:rPr>
+        <w:t>решения</w:t>
+      </w:r>
+      <w:r>
+        <w:rPr>
+          <w:sz w:val="28"/>
+          <w:szCs w:val="28"/>
+        </w:rPr>
+        <w:t xml:space="preserve"> </w:t>
+      </w:r>
+      <w:r>
+        <w:rPr>
+          <w:sz w:val="28"/>
+          <w:szCs w:val="28"/>
+        </w:rPr>
+        <w:t>задачи</w:t>
+      </w:r>
+      <w:bookmarkStart w:id="0" w:name="_GoBack"/>
+      <w:bookmarkEnd w:id="0"/>
     </w:p>
     <w:p>
       <w:pPr>
@@ -2340,35 +3236,137 @@
           <w:szCs w:val="28"/>
         </w:rPr>
       </w:pPr>
-      <w:r>
+    </w:p>
+    <w:p>
+      <w:pPr>
+        <w:spacing w:line="360" w:lineRule="auto"/>
+        <w:ind w:firstLine="709"/>
         <w:rPr>
           <w:b/>
           <w:i/>
           <w:sz w:val="28"/>
           <w:szCs w:val="28"/>
         </w:rPr>
+      </w:pPr>
+      <w:r>
+        <w:rPr>
+          <w:b/>
+          <w:i/>
+          <w:sz w:val="28"/>
+          <w:szCs w:val="28"/>
+        </w:rPr>
         <w:lastRenderedPageBreak/>
-        <w:t>Текст программы</w:t>
-      </w:r>
-    </w:p>
-    <w:p>
-      <w:pPr>
-        <w:spacing w:line="360" w:lineRule="auto"/>
-        <w:ind w:firstLine="709"/>
-        <w:jc w:val="both"/>
-        <w:rPr>
+        <w:t>Текст</w:t>
+      </w:r>
+      <w:r>
+        <w:rPr>
+          <w:b/>
           <w:i/>
           <w:sz w:val="28"/>
           <w:szCs w:val="28"/>
         </w:rPr>
-      </w:pPr>
-      <w:r>
-        <w:rPr>
+        <w:t xml:space="preserve"> </w:t>
+      </w:r>
+      <w:r>
+        <w:rPr>
+          <w:b/>
           <w:i/>
           <w:sz w:val="28"/>
           <w:szCs w:val="28"/>
         </w:rPr>
-        <w:t>Текст программы для решения задачи 1</w:t>
+        <w:t>программы</w:t>
+      </w:r>
+    </w:p>
+    <w:p>
+      <w:pPr>
+        <w:spacing w:line="360" w:lineRule="auto"/>
+        <w:ind w:firstLine="709"/>
+        <w:jc w:val="both"/>
+        <w:rPr>
+          <w:i/>
+          <w:sz w:val="28"/>
+          <w:szCs w:val="28"/>
+        </w:rPr>
+      </w:pPr>
+      <w:r>
+        <w:rPr>
+          <w:i/>
+          <w:sz w:val="28"/>
+          <w:szCs w:val="28"/>
+        </w:rPr>
+        <w:t>Текст</w:t>
+      </w:r>
+      <w:r>
+        <w:rPr>
+          <w:i/>
+          <w:sz w:val="28"/>
+          <w:szCs w:val="28"/>
+        </w:rPr>
+        <w:t xml:space="preserve"> </w:t>
+      </w:r>
+      <w:r>
+        <w:rPr>
+          <w:i/>
+          <w:sz w:val="28"/>
+          <w:szCs w:val="28"/>
+        </w:rPr>
+        <w:t>программы</w:t>
+      </w:r>
+      <w:r>
+        <w:rPr>
+          <w:i/>
+          <w:sz w:val="28"/>
+          <w:szCs w:val="28"/>
+        </w:rPr>
+        <w:t xml:space="preserve"> </w:t>
+      </w:r>
+      <w:r>
+        <w:rPr>
+          <w:i/>
+          <w:sz w:val="28"/>
+          <w:szCs w:val="28"/>
+        </w:rPr>
+        <w:t>для</w:t>
+      </w:r>
+      <w:r>
+        <w:rPr>
+          <w:i/>
+          <w:sz w:val="28"/>
+          <w:szCs w:val="28"/>
+        </w:rPr>
+        <w:t xml:space="preserve"> </w:t>
+      </w:r>
+      <w:r>
+        <w:rPr>
+          <w:i/>
+          <w:sz w:val="28"/>
+          <w:szCs w:val="28"/>
+        </w:rPr>
+        <w:t>решения</w:t>
+      </w:r>
+      <w:r>
+        <w:rPr>
+          <w:i/>
+          <w:sz w:val="28"/>
+          <w:szCs w:val="28"/>
+        </w:rPr>
+        <w:t xml:space="preserve"> </w:t>
+      </w:r>
+      <w:r>
+        <w:rPr>
+          <w:i/>
+          <w:sz w:val="28"/>
+          <w:szCs w:val="28"/>
+        </w:rPr>
+        <w:t>задачи</w:t>
+      </w:r>
+      <w:r>
+        <w:rPr>
+          <w:i/>
+          <w:sz w:val="28"/>
+          <w:szCs w:val="28"/>
+        </w:rPr>
+        <w:t xml:space="preserve"> 1</w:t>
       </w:r>
     </w:p>
     <w:p>
@@ -3071,13 +4069,15 @@
           <w:rFonts w:ascii="Courier New" w:hAnsi="Courier New" w:cs="Courier New"/>
           <w:sz w:val="28"/>
           <w:szCs w:val="28"/>
-        </w:rPr>
-      </w:pPr>
-      <w:r>
-        <w:rPr>
-          <w:rFonts w:ascii="Courier New" w:hAnsi="Courier New" w:cs="Courier New"/>
-          <w:sz w:val="28"/>
-          <w:szCs w:val="28"/>
+          <w:lang w:val="en-US"/>
+        </w:rPr>
+      </w:pPr>
+      <w:r>
+        <w:rPr>
+          <w:rFonts w:ascii="Courier New" w:hAnsi="Courier New" w:cs="Courier New"/>
+          <w:sz w:val="28"/>
+          <w:szCs w:val="28"/>
+          <w:lang w:val="en-US"/>
         </w:rPr>
         <w:t>using namespace std;</w:t>
       </w:r>
@@ -3089,6 +4089,7 @@
           <w:rFonts w:ascii="Courier New" w:hAnsi="Courier New" w:cs="Courier New"/>
           <w:sz w:val="28"/>
           <w:szCs w:val="28"/>
+          <w:lang w:val="en-US"/>
         </w:rPr>
       </w:pPr>
     </w:p>
@@ -3867,6 +4868,7 @@
           <w:rFonts w:ascii="Courier New" w:hAnsi="Courier New" w:cs="Courier New"/>
           <w:sz w:val="28"/>
           <w:szCs w:val="28"/>
+          <w:lang w:val="en-US"/>
         </w:rPr>
       </w:pPr>
       <w:r>
@@ -3883,6 +4885,7 @@
           <w:rFonts w:ascii="Courier New" w:hAnsi="Courier New" w:cs="Courier New"/>
           <w:sz w:val="28"/>
           <w:szCs w:val="28"/>
+          <w:lang w:val="en-US"/>
         </w:rPr>
         <w:t>char input[100];</w:t>
       </w:r>
@@ -4224,6 +5227,7 @@
       </w:pPr>
       <w:r>
         <w:rPr>
+          <w:noProof/>
           <w:sz w:val="28"/>
           <w:szCs w:val="28"/>
         </w:rPr>
@@ -4379,6 +5383,7 @@
       </w:pPr>
       <w:r>
         <w:rPr>
+          <w:noProof/>
           <w:sz w:val="28"/>
           <w:szCs w:val="28"/>
         </w:rPr>
@@ -4439,7 +5444,6 @@
         <w:rPr>
           <w:sz w:val="28"/>
           <w:szCs w:val="28"/>
-          <w:lang w:val="en-US"/>
         </w:rPr>
         <w:t>6</w:t>
       </w:r>
@@ -4539,6 +5543,7 @@
       </w:pPr>
       <w:r>
         <w:rPr>
+          <w:noProof/>
           <w:sz w:val="28"/>
           <w:szCs w:val="28"/>
         </w:rPr>
@@ -4624,6 +5629,7 @@
       </w:pPr>
       <w:r>
         <w:rPr>
+          <w:noProof/>
           <w:sz w:val="28"/>
           <w:szCs w:val="28"/>
         </w:rPr>
@@ -4687,8 +5693,6 @@
         </w:rPr>
         <w:t xml:space="preserve"> – Тест 2 Задачи 3</w:t>
       </w:r>
-      <w:bookmarkStart w:id="0" w:name="_GoBack"/>
-      <w:bookmarkEnd w:id="0"/>
     </w:p>
     <w:sectPr>
       <w:footerReference w:type="default" r:id="rId16"/>
@@ -4751,7 +5755,7 @@
           <w:rPr>
             <w:noProof/>
           </w:rPr>
-          <w:t>13</w:t>
+          <w:t>8</w:t>
         </w:r>
         <w:r>
           <w:fldChar w:fldCharType="end"/>
@@ -5768,7 +6772,7 @@
 </file>
 
 <file path=customXml/itemProps1.xml><?xml version="1.0" encoding="utf-8"?>
-<ds:datastoreItem xmlns:ds="http://schemas.openxmlformats.org/officeDocument/2006/customXml" ds:itemID="{27FFB9E7-FD9D-4D05-B9BE-6DE9DDB2BCAB}">
+<ds:datastoreItem xmlns:ds="http://schemas.openxmlformats.org/officeDocument/2006/customXml" ds:itemID="{941B599F-5B04-460E-90C2-BE99992965D3}">
   <ds:schemaRefs>
     <ds:schemaRef ds:uri="http://schemas.openxmlformats.org/officeDocument/2006/bibliography"/>
   </ds:schemaRefs>

--- a/2.2/report/Отчет 2.docx
+++ b/2.2/report/Отчет 2.docx
@@ -1,6 +1,6 @@
 
 <file path=word/document.xml><?xml version="1.0" encoding="utf-8"?>
-<w:document xmlns:wpc="http://schemas.microsoft.com/office/word/2010/wordprocessingCanvas" xmlns:cx="http://schemas.microsoft.com/office/drawing/2014/chartex" xmlns:cx1="http://schemas.microsoft.com/office/drawing/2015/9/8/chartex" xmlns:mc="http://schemas.openxmlformats.org/markup-compatibility/2006" xmlns:o="urn:schemas-microsoft-com:office:office" xmlns:r="http://schemas.openxmlformats.org/officeDocument/2006/relationships" xmlns:m="http://schemas.openxmlformats.org/officeDocument/2006/math" xmlns:v="urn:schemas-microsoft-com:vml" xmlns:wp14="http://schemas.microsoft.com/office/word/2010/wordprocessingDrawing" xmlns:wp="http://schemas.openxmlformats.org/drawingml/2006/wordprocessingDrawing" xmlns:w10="urn:schemas-microsoft-com:office:word" xmlns:w="http://schemas.openxmlformats.org/wordprocessingml/2006/main" xmlns:w14="http://schemas.microsoft.com/office/word/2010/wordml" xmlns:w15="http://schemas.microsoft.com/office/word/2012/wordml" xmlns:w16se="http://schemas.microsoft.com/office/word/2015/wordml/symex" xmlns:wpg="http://schemas.microsoft.com/office/word/2010/wordprocessingGroup" xmlns:wpi="http://schemas.microsoft.com/office/word/2010/wordprocessingInk" xmlns:wne="http://schemas.microsoft.com/office/word/2006/wordml" xmlns:wps="http://schemas.microsoft.com/office/word/2010/wordprocessingShape" mc:Ignorable="w14 w15 w16se wp14">
+<w:document xmlns:wpc="http://schemas.microsoft.com/office/word/2010/wordprocessingCanvas" xmlns:cx="http://schemas.microsoft.com/office/drawing/2014/chartex" xmlns:cx1="http://schemas.microsoft.com/office/drawing/2015/9/8/chartex" xmlns:cx2="http://schemas.microsoft.com/office/drawing/2015/10/21/chartex" xmlns:cx3="http://schemas.microsoft.com/office/drawing/2016/5/9/chartex" xmlns:cx4="http://schemas.microsoft.com/office/drawing/2016/5/10/chartex" xmlns:cx5="http://schemas.microsoft.com/office/drawing/2016/5/11/chartex" xmlns:cx6="http://schemas.microsoft.com/office/drawing/2016/5/12/chartex" xmlns:cx7="http://schemas.microsoft.com/office/drawing/2016/5/13/chartex" xmlns:cx8="http://schemas.microsoft.com/office/drawing/2016/5/14/chartex" xmlns:mc="http://schemas.openxmlformats.org/markup-compatibility/2006" xmlns:aink="http://schemas.microsoft.com/office/drawing/2016/ink" xmlns:am3d="http://schemas.microsoft.com/office/drawing/2017/model3d" xmlns:o="urn:schemas-microsoft-com:office:office" xmlns:r="http://schemas.openxmlformats.org/officeDocument/2006/relationships" xmlns:m="http://schemas.openxmlformats.org/officeDocument/2006/math" xmlns:v="urn:schemas-microsoft-com:vml" xmlns:wp14="http://schemas.microsoft.com/office/word/2010/wordprocessingDrawing" xmlns:wp="http://schemas.openxmlformats.org/drawingml/2006/wordprocessingDrawing" xmlns:w10="urn:schemas-microsoft-com:office:word" xmlns:w="http://schemas.openxmlformats.org/wordprocessingml/2006/main" xmlns:w14="http://schemas.microsoft.com/office/word/2010/wordml" xmlns:w15="http://schemas.microsoft.com/office/word/2012/wordml" xmlns:w16cex="http://schemas.microsoft.com/office/word/2018/wordml/cex" xmlns:w16cid="http://schemas.microsoft.com/office/word/2016/wordml/cid" xmlns:w16="http://schemas.microsoft.com/office/word/2018/wordml" xmlns:w16sdtdh="http://schemas.microsoft.com/office/word/2020/wordml/sdtdatahash" xmlns:w16se="http://schemas.microsoft.com/office/word/2015/wordml/symex" xmlns:wpg="http://schemas.microsoft.com/office/word/2010/wordprocessingGroup" xmlns:wpi="http://schemas.microsoft.com/office/word/2010/wordprocessingInk" xmlns:wne="http://schemas.microsoft.com/office/word/2006/wordml" xmlns:wps="http://schemas.microsoft.com/office/word/2010/wordprocessingShape" mc:Ignorable="w14 w15 w16se w16cid w16 w16cex w16sdtdh wp14">
   <w:body>
     <w:p>
       <w:pPr>
@@ -485,7 +485,7 @@
     </w:p>
     <w:p>
       <w:pPr>
-        <w:pStyle w:val="NormalWeb"/>
+        <w:pStyle w:val="ab"/>
         <w:spacing w:before="509" w:line="360" w:lineRule="auto"/>
         <w:ind w:right="67" w:firstLine="567"/>
         <w:rPr>
@@ -770,7 +770,7 @@
     </w:p>
     <w:p>
       <w:pPr>
-        <w:pStyle w:val="ListParagraph"/>
+        <w:pStyle w:val="ae"/>
         <w:numPr>
           <w:ilvl w:val="0"/>
           <w:numId w:val="1"/>
@@ -849,7 +849,7 @@
     </w:p>
     <w:p>
       <w:pPr>
-        <w:pStyle w:val="ListParagraph"/>
+        <w:pStyle w:val="ae"/>
         <w:numPr>
           <w:ilvl w:val="0"/>
           <w:numId w:val="1"/>
@@ -947,7 +947,7 @@
     </w:p>
     <w:p>
       <w:pPr>
-        <w:pStyle w:val="NormalWeb"/>
+        <w:pStyle w:val="ab"/>
         <w:jc w:val="center"/>
         <w:rPr>
           <w:sz w:val="28"/>
@@ -962,7 +962,7 @@
           <w:szCs w:val="28"/>
         </w:rPr>
         <w:drawing>
-          <wp:inline distT="0" distB="0" distL="0" distR="0">
+          <wp:inline distT="0" distB="0" distL="0" distR="0" wp14:anchorId="19FA3EF3" wp14:editId="304DB0B8">
             <wp:extent cx="1333706" cy="7849843"/>
             <wp:effectExtent l="0" t="0" r="0" b="0"/>
             <wp:docPr id="7" name="Picture 7" descr="C:\Users\Mars\AppData\Local\Microsoft\Windows\INetCache\Content.MSO\6ED921ED.tmp"/>
@@ -1013,7 +1013,7 @@
     </w:p>
     <w:p>
       <w:pPr>
-        <w:pStyle w:val="NormalWeb"/>
+        <w:pStyle w:val="ab"/>
         <w:jc w:val="center"/>
         <w:rPr>
           <w:sz w:val="28"/>
@@ -1228,7 +1228,7 @@
     </w:p>
     <w:p>
       <w:pPr>
-        <w:pStyle w:val="ListParagraph"/>
+        <w:pStyle w:val="ae"/>
         <w:numPr>
           <w:ilvl w:val="0"/>
           <w:numId w:val="1"/>
@@ -1404,7 +1404,7 @@
     </w:p>
     <w:p>
       <w:pPr>
-        <w:pStyle w:val="ListParagraph"/>
+        <w:pStyle w:val="ae"/>
         <w:numPr>
           <w:ilvl w:val="0"/>
           <w:numId w:val="1"/>
@@ -1622,7 +1622,6 @@
         <w:rPr>
           <w:sz w:val="28"/>
           <w:szCs w:val="28"/>
-          <w:lang w:val="en-US"/>
         </w:rPr>
       </w:pPr>
       <w:r>
@@ -1633,10 +1632,10 @@
         </w:rPr>
         <w:lastRenderedPageBreak/>
         <w:drawing>
-          <wp:inline distT="0" distB="0" distL="0" distR="0">
-            <wp:extent cx="3010149" cy="8499414"/>
+          <wp:inline distT="0" distB="0" distL="0" distR="0" wp14:anchorId="3D408073" wp14:editId="5862AFB4">
+            <wp:extent cx="3345180" cy="8580120"/>
             <wp:effectExtent l="0" t="0" r="0" b="0"/>
-            <wp:docPr id="8" name="Picture 8" descr="C:\Users\Mars\AppData\Local\Microsoft\Windows\INetCache\Content.MSO\EC79F783.tmp"/>
+            <wp:docPr id="2" name="Рисунок 2"/>
             <wp:cNvGraphicFramePr>
               <a:graphicFrameLocks xmlns:a="http://schemas.openxmlformats.org/drawingml/2006/main" noChangeAspect="1"/>
             </wp:cNvGraphicFramePr>
@@ -1644,7 +1643,7 @@
               <a:graphicData uri="http://schemas.openxmlformats.org/drawingml/2006/picture">
                 <pic:pic xmlns:pic="http://schemas.openxmlformats.org/drawingml/2006/picture">
                   <pic:nvPicPr>
-                    <pic:cNvPr id="0" name="Picture 7" descr="C:\Users\Mars\AppData\Local\Microsoft\Windows\INetCache\Content.MSO\EC79F783.tmp"/>
+                    <pic:cNvPr id="0" name="Picture 1"/>
                     <pic:cNvPicPr>
                       <a:picLocks noChangeAspect="1" noChangeArrowheads="1"/>
                     </pic:cNvPicPr>
@@ -1665,7 +1664,7 @@
                   <pic:spPr bwMode="auto">
                     <a:xfrm>
                       <a:off x="0" y="0"/>
-                      <a:ext cx="3016776" cy="8518125"/>
+                      <a:ext cx="3345180" cy="8580120"/>
                     </a:xfrm>
                     <a:prstGeom prst="rect">
                       <a:avLst/>
@@ -1687,7 +1686,6 @@
         <w:rPr>
           <w:sz w:val="28"/>
           <w:szCs w:val="28"/>
-          <w:lang w:val="en-US"/>
         </w:rPr>
       </w:pPr>
     </w:p>
@@ -2525,7 +2523,7 @@
     </w:p>
     <w:p>
       <w:pPr>
-        <w:pStyle w:val="ListParagraph"/>
+        <w:pStyle w:val="ae"/>
         <w:numPr>
           <w:ilvl w:val="0"/>
           <w:numId w:val="1"/>
@@ -2601,7 +2599,7 @@
     </w:p>
     <w:p>
       <w:pPr>
-        <w:pStyle w:val="ListParagraph"/>
+        <w:pStyle w:val="ae"/>
         <w:numPr>
           <w:ilvl w:val="0"/>
           <w:numId w:val="1"/>
@@ -2742,7 +2740,7 @@
     </w:p>
     <w:p>
       <w:pPr>
-        <w:pStyle w:val="ListParagraph"/>
+        <w:pStyle w:val="ae"/>
         <w:numPr>
           <w:ilvl w:val="0"/>
           <w:numId w:val="1"/>
@@ -2952,7 +2950,7 @@
         </w:rPr>
         <w:lastRenderedPageBreak/>
         <w:drawing>
-          <wp:inline distT="0" distB="0" distL="0" distR="0">
+          <wp:inline distT="0" distB="0" distL="0" distR="0" wp14:anchorId="2E456973" wp14:editId="37EB311A">
             <wp:extent cx="5939790" cy="7276829"/>
             <wp:effectExtent l="0" t="0" r="0" b="0"/>
             <wp:docPr id="10" name="Picture 10" descr="C:\Users\Mars\AppData\Local\Microsoft\Windows\INetCache\Content.MSO\5DF2337F.tmp"/>
@@ -3101,9 +3099,8 @@
           <w:sz w:val="28"/>
           <w:szCs w:val="28"/>
         </w:rPr>
-        <w:lastRenderedPageBreak/>
         <w:drawing>
-          <wp:inline distT="0" distB="0" distL="0" distR="0">
+          <wp:inline distT="0" distB="0" distL="0" distR="0" wp14:anchorId="54C7817E" wp14:editId="04BFB0D1">
             <wp:extent cx="3022718" cy="8170206"/>
             <wp:effectExtent l="0" t="0" r="0" b="0"/>
             <wp:docPr id="9" name="Picture 9" descr="C:\Users\Mars\AppData\Local\Microsoft\Windows\INetCache\Content.MSO\DB38DF89.tmp"/>
@@ -3211,8 +3208,6 @@
         </w:rPr>
         <w:t>задачи</w:t>
       </w:r>
-      <w:bookmarkStart w:id="0" w:name="_GoBack"/>
-      <w:bookmarkEnd w:id="0"/>
     </w:p>
     <w:p>
       <w:pPr>
@@ -3255,7 +3250,6 @@
           <w:sz w:val="28"/>
           <w:szCs w:val="28"/>
         </w:rPr>
-        <w:lastRenderedPageBreak/>
         <w:t>Текст</w:t>
       </w:r>
       <w:r>
@@ -5232,7 +5226,7 @@
           <w:szCs w:val="28"/>
         </w:rPr>
         <w:drawing>
-          <wp:inline distT="0" distB="0" distL="0" distR="0" wp14:anchorId="67C96FAA" wp14:editId="63DE6284">
+          <wp:inline distT="0" distB="0" distL="0" distR="0" wp14:anchorId="48EF06EF" wp14:editId="14E9E3D5">
             <wp:extent cx="2135462" cy="255181"/>
             <wp:effectExtent l="0" t="0" r="0" b="0"/>
             <wp:docPr id="1" name="Picture 1"/>
@@ -5388,7 +5382,7 @@
           <w:szCs w:val="28"/>
         </w:rPr>
         <w:drawing>
-          <wp:inline distT="0" distB="0" distL="0" distR="0" wp14:anchorId="7F79DD70" wp14:editId="6E3C14EA">
+          <wp:inline distT="0" distB="0" distL="0" distR="0" wp14:anchorId="6BD61028" wp14:editId="0E36CE10">
             <wp:extent cx="2116500" cy="499730"/>
             <wp:effectExtent l="0" t="0" r="0" b="0"/>
             <wp:docPr id="12" name="Picture 12"/>
@@ -5548,7 +5542,7 @@
           <w:szCs w:val="28"/>
         </w:rPr>
         <w:drawing>
-          <wp:inline distT="0" distB="0" distL="0" distR="0" wp14:anchorId="44FBAB91" wp14:editId="255836ED">
+          <wp:inline distT="0" distB="0" distL="0" distR="0" wp14:anchorId="678BF548" wp14:editId="7F4DB134">
             <wp:extent cx="2176721" cy="584791"/>
             <wp:effectExtent l="0" t="0" r="0" b="0"/>
             <wp:docPr id="21" name="Picture 21"/>
@@ -5634,7 +5628,7 @@
           <w:szCs w:val="28"/>
         </w:rPr>
         <w:drawing>
-          <wp:inline distT="0" distB="0" distL="0" distR="0" wp14:anchorId="1BA1B031" wp14:editId="229F5D47">
+          <wp:inline distT="0" distB="0" distL="0" distR="0" wp14:anchorId="6294273A" wp14:editId="68B1C857">
             <wp:extent cx="2217792" cy="584791"/>
             <wp:effectExtent l="0" t="0" r="0" b="0"/>
             <wp:docPr id="22" name="Picture 22"/>
@@ -5707,7 +5701,7 @@
 </file>
 
 <file path=word/endnotes.xml><?xml version="1.0" encoding="utf-8"?>
-<w:endnotes xmlns:wpc="http://schemas.microsoft.com/office/word/2010/wordprocessingCanvas" xmlns:cx="http://schemas.microsoft.com/office/drawing/2014/chartex" xmlns:cx1="http://schemas.microsoft.com/office/drawing/2015/9/8/chartex" xmlns:mc="http://schemas.openxmlformats.org/markup-compatibility/2006" xmlns:o="urn:schemas-microsoft-com:office:office" xmlns:r="http://schemas.openxmlformats.org/officeDocument/2006/relationships" xmlns:m="http://schemas.openxmlformats.org/officeDocument/2006/math" xmlns:v="urn:schemas-microsoft-com:vml" xmlns:wp14="http://schemas.microsoft.com/office/word/2010/wordprocessingDrawing" xmlns:wp="http://schemas.openxmlformats.org/drawingml/2006/wordprocessingDrawing" xmlns:w10="urn:schemas-microsoft-com:office:word" xmlns:w="http://schemas.openxmlformats.org/wordprocessingml/2006/main" xmlns:w14="http://schemas.microsoft.com/office/word/2010/wordml" xmlns:w15="http://schemas.microsoft.com/office/word/2012/wordml" xmlns:w16se="http://schemas.microsoft.com/office/word/2015/wordml/symex" xmlns:wpg="http://schemas.microsoft.com/office/word/2010/wordprocessingGroup" xmlns:wpi="http://schemas.microsoft.com/office/word/2010/wordprocessingInk" xmlns:wne="http://schemas.microsoft.com/office/word/2006/wordml" xmlns:wps="http://schemas.microsoft.com/office/word/2010/wordprocessingShape" mc:Ignorable="w14 w15 w16se wp14">
+<w:endnotes xmlns:wpc="http://schemas.microsoft.com/office/word/2010/wordprocessingCanvas" xmlns:cx="http://schemas.microsoft.com/office/drawing/2014/chartex" xmlns:cx1="http://schemas.microsoft.com/office/drawing/2015/9/8/chartex" xmlns:cx2="http://schemas.microsoft.com/office/drawing/2015/10/21/chartex" xmlns:cx3="http://schemas.microsoft.com/office/drawing/2016/5/9/chartex" xmlns:cx4="http://schemas.microsoft.com/office/drawing/2016/5/10/chartex" xmlns:cx5="http://schemas.microsoft.com/office/drawing/2016/5/11/chartex" xmlns:cx6="http://schemas.microsoft.com/office/drawing/2016/5/12/chartex" xmlns:cx7="http://schemas.microsoft.com/office/drawing/2016/5/13/chartex" xmlns:cx8="http://schemas.microsoft.com/office/drawing/2016/5/14/chartex" xmlns:mc="http://schemas.openxmlformats.org/markup-compatibility/2006" xmlns:aink="http://schemas.microsoft.com/office/drawing/2016/ink" xmlns:am3d="http://schemas.microsoft.com/office/drawing/2017/model3d" xmlns:o="urn:schemas-microsoft-com:office:office" xmlns:r="http://schemas.openxmlformats.org/officeDocument/2006/relationships" xmlns:m="http://schemas.openxmlformats.org/officeDocument/2006/math" xmlns:v="urn:schemas-microsoft-com:vml" xmlns:wp14="http://schemas.microsoft.com/office/word/2010/wordprocessingDrawing" xmlns:wp="http://schemas.openxmlformats.org/drawingml/2006/wordprocessingDrawing" xmlns:w10="urn:schemas-microsoft-com:office:word" xmlns:w="http://schemas.openxmlformats.org/wordprocessingml/2006/main" xmlns:w14="http://schemas.microsoft.com/office/word/2010/wordml" xmlns:w15="http://schemas.microsoft.com/office/word/2012/wordml" xmlns:w16cex="http://schemas.microsoft.com/office/word/2018/wordml/cex" xmlns:w16cid="http://schemas.microsoft.com/office/word/2016/wordml/cid" xmlns:w16="http://schemas.microsoft.com/office/word/2018/wordml" xmlns:w16sdtdh="http://schemas.microsoft.com/office/word/2020/wordml/sdtdatahash" xmlns:w16se="http://schemas.microsoft.com/office/word/2015/wordml/symex" xmlns:wpg="http://schemas.microsoft.com/office/word/2010/wordprocessingGroup" xmlns:wpi="http://schemas.microsoft.com/office/word/2010/wordprocessingInk" xmlns:wne="http://schemas.microsoft.com/office/word/2006/wordml" xmlns:wps="http://schemas.microsoft.com/office/word/2010/wordprocessingShape" mc:Ignorable="w14 w15 w16se w16cid w16 w16cex w16sdtdh wp14">
   <w:endnote w:type="separator" w:id="-1">
     <w:p>
       <w:r>
@@ -5726,7 +5720,7 @@
 </file>
 
 <file path=word/footer1.xml><?xml version="1.0" encoding="utf-8"?>
-<w:ftr xmlns:wpc="http://schemas.microsoft.com/office/word/2010/wordprocessingCanvas" xmlns:cx="http://schemas.microsoft.com/office/drawing/2014/chartex" xmlns:cx1="http://schemas.microsoft.com/office/drawing/2015/9/8/chartex" xmlns:mc="http://schemas.openxmlformats.org/markup-compatibility/2006" xmlns:o="urn:schemas-microsoft-com:office:office" xmlns:r="http://schemas.openxmlformats.org/officeDocument/2006/relationships" xmlns:m="http://schemas.openxmlformats.org/officeDocument/2006/math" xmlns:v="urn:schemas-microsoft-com:vml" xmlns:wp14="http://schemas.microsoft.com/office/word/2010/wordprocessingDrawing" xmlns:wp="http://schemas.openxmlformats.org/drawingml/2006/wordprocessingDrawing" xmlns:w10="urn:schemas-microsoft-com:office:word" xmlns:w="http://schemas.openxmlformats.org/wordprocessingml/2006/main" xmlns:w14="http://schemas.microsoft.com/office/word/2010/wordml" xmlns:w15="http://schemas.microsoft.com/office/word/2012/wordml" xmlns:w16se="http://schemas.microsoft.com/office/word/2015/wordml/symex" xmlns:wpg="http://schemas.microsoft.com/office/word/2010/wordprocessingGroup" xmlns:wpi="http://schemas.microsoft.com/office/word/2010/wordprocessingInk" xmlns:wne="http://schemas.microsoft.com/office/word/2006/wordml" xmlns:wps="http://schemas.microsoft.com/office/word/2010/wordprocessingShape" mc:Ignorable="w14 w15 w16se wp14">
+<w:ftr xmlns:wpc="http://schemas.microsoft.com/office/word/2010/wordprocessingCanvas" xmlns:cx="http://schemas.microsoft.com/office/drawing/2014/chartex" xmlns:cx1="http://schemas.microsoft.com/office/drawing/2015/9/8/chartex" xmlns:cx2="http://schemas.microsoft.com/office/drawing/2015/10/21/chartex" xmlns:cx3="http://schemas.microsoft.com/office/drawing/2016/5/9/chartex" xmlns:cx4="http://schemas.microsoft.com/office/drawing/2016/5/10/chartex" xmlns:cx5="http://schemas.microsoft.com/office/drawing/2016/5/11/chartex" xmlns:cx6="http://schemas.microsoft.com/office/drawing/2016/5/12/chartex" xmlns:cx7="http://schemas.microsoft.com/office/drawing/2016/5/13/chartex" xmlns:cx8="http://schemas.microsoft.com/office/drawing/2016/5/14/chartex" xmlns:mc="http://schemas.openxmlformats.org/markup-compatibility/2006" xmlns:aink="http://schemas.microsoft.com/office/drawing/2016/ink" xmlns:am3d="http://schemas.microsoft.com/office/drawing/2017/model3d" xmlns:o="urn:schemas-microsoft-com:office:office" xmlns:r="http://schemas.openxmlformats.org/officeDocument/2006/relationships" xmlns:m="http://schemas.openxmlformats.org/officeDocument/2006/math" xmlns:v="urn:schemas-microsoft-com:vml" xmlns:wp14="http://schemas.microsoft.com/office/word/2010/wordprocessingDrawing" xmlns:wp="http://schemas.openxmlformats.org/drawingml/2006/wordprocessingDrawing" xmlns:w10="urn:schemas-microsoft-com:office:word" xmlns:w="http://schemas.openxmlformats.org/wordprocessingml/2006/main" xmlns:w14="http://schemas.microsoft.com/office/word/2010/wordml" xmlns:w15="http://schemas.microsoft.com/office/word/2012/wordml" xmlns:w16cex="http://schemas.microsoft.com/office/word/2018/wordml/cex" xmlns:w16cid="http://schemas.microsoft.com/office/word/2016/wordml/cid" xmlns:w16="http://schemas.microsoft.com/office/word/2018/wordml" xmlns:w16sdtdh="http://schemas.microsoft.com/office/word/2020/wordml/sdtdatahash" xmlns:w16se="http://schemas.microsoft.com/office/word/2015/wordml/symex" xmlns:wpg="http://schemas.microsoft.com/office/word/2010/wordprocessingGroup" xmlns:wpi="http://schemas.microsoft.com/office/word/2010/wordprocessingInk" xmlns:wne="http://schemas.microsoft.com/office/word/2006/wordml" xmlns:wps="http://schemas.microsoft.com/office/word/2010/wordprocessingShape" mc:Ignorable="w14 w15 w16se w16cid w16 w16cex w16sdtdh wp14">
   <w:sdt>
     <w:sdtPr>
       <w:id w:val="1207912469"/>
@@ -5739,7 +5733,7 @@
     <w:sdtContent>
       <w:p>
         <w:pPr>
-          <w:pStyle w:val="Footer"/>
+          <w:pStyle w:val="a6"/>
           <w:jc w:val="center"/>
         </w:pPr>
         <w:r>
@@ -5765,14 +5759,14 @@
   </w:sdt>
   <w:p>
     <w:pPr>
-      <w:pStyle w:val="Footer"/>
+      <w:pStyle w:val="a6"/>
     </w:pPr>
   </w:p>
 </w:ftr>
 </file>
 
 <file path=word/footnotes.xml><?xml version="1.0" encoding="utf-8"?>
-<w:footnotes xmlns:wpc="http://schemas.microsoft.com/office/word/2010/wordprocessingCanvas" xmlns:cx="http://schemas.microsoft.com/office/drawing/2014/chartex" xmlns:cx1="http://schemas.microsoft.com/office/drawing/2015/9/8/chartex" xmlns:mc="http://schemas.openxmlformats.org/markup-compatibility/2006" xmlns:o="urn:schemas-microsoft-com:office:office" xmlns:r="http://schemas.openxmlformats.org/officeDocument/2006/relationships" xmlns:m="http://schemas.openxmlformats.org/officeDocument/2006/math" xmlns:v="urn:schemas-microsoft-com:vml" xmlns:wp14="http://schemas.microsoft.com/office/word/2010/wordprocessingDrawing" xmlns:wp="http://schemas.openxmlformats.org/drawingml/2006/wordprocessingDrawing" xmlns:w10="urn:schemas-microsoft-com:office:word" xmlns:w="http://schemas.openxmlformats.org/wordprocessingml/2006/main" xmlns:w14="http://schemas.microsoft.com/office/word/2010/wordml" xmlns:w15="http://schemas.microsoft.com/office/word/2012/wordml" xmlns:w16se="http://schemas.microsoft.com/office/word/2015/wordml/symex" xmlns:wpg="http://schemas.microsoft.com/office/word/2010/wordprocessingGroup" xmlns:wpi="http://schemas.microsoft.com/office/word/2010/wordprocessingInk" xmlns:wne="http://schemas.microsoft.com/office/word/2006/wordml" xmlns:wps="http://schemas.microsoft.com/office/word/2010/wordprocessingShape" mc:Ignorable="w14 w15 w16se wp14">
+<w:footnotes xmlns:wpc="http://schemas.microsoft.com/office/word/2010/wordprocessingCanvas" xmlns:cx="http://schemas.microsoft.com/office/drawing/2014/chartex" xmlns:cx1="http://schemas.microsoft.com/office/drawing/2015/9/8/chartex" xmlns:cx2="http://schemas.microsoft.com/office/drawing/2015/10/21/chartex" xmlns:cx3="http://schemas.microsoft.com/office/drawing/2016/5/9/chartex" xmlns:cx4="http://schemas.microsoft.com/office/drawing/2016/5/10/chartex" xmlns:cx5="http://schemas.microsoft.com/office/drawing/2016/5/11/chartex" xmlns:cx6="http://schemas.microsoft.com/office/drawing/2016/5/12/chartex" xmlns:cx7="http://schemas.microsoft.com/office/drawing/2016/5/13/chartex" xmlns:cx8="http://schemas.microsoft.com/office/drawing/2016/5/14/chartex" xmlns:mc="http://schemas.openxmlformats.org/markup-compatibility/2006" xmlns:aink="http://schemas.microsoft.com/office/drawing/2016/ink" xmlns:am3d="http://schemas.microsoft.com/office/drawing/2017/model3d" xmlns:o="urn:schemas-microsoft-com:office:office" xmlns:r="http://schemas.openxmlformats.org/officeDocument/2006/relationships" xmlns:m="http://schemas.openxmlformats.org/officeDocument/2006/math" xmlns:v="urn:schemas-microsoft-com:vml" xmlns:wp14="http://schemas.microsoft.com/office/word/2010/wordprocessingDrawing" xmlns:wp="http://schemas.openxmlformats.org/drawingml/2006/wordprocessingDrawing" xmlns:w10="urn:schemas-microsoft-com:office:word" xmlns:w="http://schemas.openxmlformats.org/wordprocessingml/2006/main" xmlns:w14="http://schemas.microsoft.com/office/word/2010/wordml" xmlns:w15="http://schemas.microsoft.com/office/word/2012/wordml" xmlns:w16cex="http://schemas.microsoft.com/office/word/2018/wordml/cex" xmlns:w16cid="http://schemas.microsoft.com/office/word/2016/wordml/cid" xmlns:w16="http://schemas.microsoft.com/office/word/2018/wordml" xmlns:w16sdtdh="http://schemas.microsoft.com/office/word/2020/wordml/sdtdatahash" xmlns:w16se="http://schemas.microsoft.com/office/word/2015/wordml/symex" xmlns:wpg="http://schemas.microsoft.com/office/word/2010/wordprocessingGroup" xmlns:wpi="http://schemas.microsoft.com/office/word/2010/wordprocessingInk" xmlns:wne="http://schemas.microsoft.com/office/word/2006/wordml" xmlns:wps="http://schemas.microsoft.com/office/word/2010/wordprocessingShape" mc:Ignorable="w14 w15 w16se w16cid w16 w16cex w16sdtdh wp14">
   <w:footnote w:type="separator" w:id="-1">
     <w:p>
       <w:r>
@@ -5791,7 +5785,7 @@
 </file>
 
 <file path=word/numbering.xml><?xml version="1.0" encoding="utf-8"?>
-<w:numbering xmlns:wpc="http://schemas.microsoft.com/office/word/2010/wordprocessingCanvas" xmlns:cx="http://schemas.microsoft.com/office/drawing/2014/chartex" xmlns:cx1="http://schemas.microsoft.com/office/drawing/2015/9/8/chartex" xmlns:mc="http://schemas.openxmlformats.org/markup-compatibility/2006" xmlns:o="urn:schemas-microsoft-com:office:office" xmlns:r="http://schemas.openxmlformats.org/officeDocument/2006/relationships" xmlns:m="http://schemas.openxmlformats.org/officeDocument/2006/math" xmlns:v="urn:schemas-microsoft-com:vml" xmlns:wp14="http://schemas.microsoft.com/office/word/2010/wordprocessingDrawing" xmlns:wp="http://schemas.openxmlformats.org/drawingml/2006/wordprocessingDrawing" xmlns:w10="urn:schemas-microsoft-com:office:word" xmlns:w="http://schemas.openxmlformats.org/wordprocessingml/2006/main" xmlns:w14="http://schemas.microsoft.com/office/word/2010/wordml" xmlns:w15="http://schemas.microsoft.com/office/word/2012/wordml" xmlns:w16se="http://schemas.microsoft.com/office/word/2015/wordml/symex" xmlns:wpg="http://schemas.microsoft.com/office/word/2010/wordprocessingGroup" xmlns:wpi="http://schemas.microsoft.com/office/word/2010/wordprocessingInk" xmlns:wne="http://schemas.microsoft.com/office/word/2006/wordml" xmlns:wps="http://schemas.microsoft.com/office/word/2010/wordprocessingShape" mc:Ignorable="w14 w15 w16se wp14">
+<w:numbering xmlns:wpc="http://schemas.microsoft.com/office/word/2010/wordprocessingCanvas" xmlns:cx="http://schemas.microsoft.com/office/drawing/2014/chartex" xmlns:cx1="http://schemas.microsoft.com/office/drawing/2015/9/8/chartex" xmlns:cx2="http://schemas.microsoft.com/office/drawing/2015/10/21/chartex" xmlns:cx3="http://schemas.microsoft.com/office/drawing/2016/5/9/chartex" xmlns:cx4="http://schemas.microsoft.com/office/drawing/2016/5/10/chartex" xmlns:cx5="http://schemas.microsoft.com/office/drawing/2016/5/11/chartex" xmlns:cx6="http://schemas.microsoft.com/office/drawing/2016/5/12/chartex" xmlns:cx7="http://schemas.microsoft.com/office/drawing/2016/5/13/chartex" xmlns:cx8="http://schemas.microsoft.com/office/drawing/2016/5/14/chartex" xmlns:mc="http://schemas.openxmlformats.org/markup-compatibility/2006" xmlns:aink="http://schemas.microsoft.com/office/drawing/2016/ink" xmlns:am3d="http://schemas.microsoft.com/office/drawing/2017/model3d" xmlns:o="urn:schemas-microsoft-com:office:office" xmlns:r="http://schemas.openxmlformats.org/officeDocument/2006/relationships" xmlns:m="http://schemas.openxmlformats.org/officeDocument/2006/math" xmlns:v="urn:schemas-microsoft-com:vml" xmlns:wp14="http://schemas.microsoft.com/office/word/2010/wordprocessingDrawing" xmlns:wp="http://schemas.openxmlformats.org/drawingml/2006/wordprocessingDrawing" xmlns:w10="urn:schemas-microsoft-com:office:word" xmlns:w="http://schemas.openxmlformats.org/wordprocessingml/2006/main" xmlns:w14="http://schemas.microsoft.com/office/word/2010/wordml" xmlns:w15="http://schemas.microsoft.com/office/word/2012/wordml" xmlns:w16cex="http://schemas.microsoft.com/office/word/2018/wordml/cex" xmlns:w16cid="http://schemas.microsoft.com/office/word/2016/wordml/cid" xmlns:w16="http://schemas.microsoft.com/office/word/2018/wordml" xmlns:w16sdtdh="http://schemas.microsoft.com/office/word/2020/wordml/sdtdatahash" xmlns:w16se="http://schemas.microsoft.com/office/word/2015/wordml/symex" xmlns:wpg="http://schemas.microsoft.com/office/word/2010/wordprocessingGroup" xmlns:wpi="http://schemas.microsoft.com/office/word/2010/wordprocessingInk" xmlns:wne="http://schemas.microsoft.com/office/word/2006/wordml" xmlns:wps="http://schemas.microsoft.com/office/word/2010/wordprocessingShape" mc:Ignorable="w14 w15 w16se w16cid w16 w16cex w16sdtdh wp14">
   <w:abstractNum w:abstractNumId="0" w15:restartNumberingAfterBreak="0">
     <w:nsid w:val="40071D9E"/>
     <w:multiLevelType w:val="hybridMultilevel"/>
@@ -5912,7 +5906,7 @@
 </file>
 
 <file path=word/styles.xml><?xml version="1.0" encoding="utf-8"?>
-<w:styles xmlns:mc="http://schemas.openxmlformats.org/markup-compatibility/2006" xmlns:r="http://schemas.openxmlformats.org/officeDocument/2006/relationships" xmlns:w="http://schemas.openxmlformats.org/wordprocessingml/2006/main" xmlns:w14="http://schemas.microsoft.com/office/word/2010/wordml" xmlns:w15="http://schemas.microsoft.com/office/word/2012/wordml" xmlns:w16se="http://schemas.microsoft.com/office/word/2015/wordml/symex" mc:Ignorable="w14 w15 w16se">
+<w:styles xmlns:mc="http://schemas.openxmlformats.org/markup-compatibility/2006" xmlns:r="http://schemas.openxmlformats.org/officeDocument/2006/relationships" xmlns:w="http://schemas.openxmlformats.org/wordprocessingml/2006/main" xmlns:w14="http://schemas.microsoft.com/office/word/2010/wordml" xmlns:w15="http://schemas.microsoft.com/office/word/2012/wordml" xmlns:w16cex="http://schemas.microsoft.com/office/word/2018/wordml/cex" xmlns:w16cid="http://schemas.microsoft.com/office/word/2016/wordml/cid" xmlns:w16="http://schemas.microsoft.com/office/word/2018/wordml" xmlns:w16sdtdh="http://schemas.microsoft.com/office/word/2020/wordml/sdtdatahash" xmlns:w16se="http://schemas.microsoft.com/office/word/2015/wordml/symex" mc:Ignorable="w14 w15 w16se w16cid w16 w16cex w16sdtdh">
   <w:docDefaults>
     <w:rPrDefault>
       <w:rPr>
@@ -5928,7 +5922,7 @@
       </w:pPr>
     </w:pPrDefault>
   </w:docDefaults>
-  <w:latentStyles w:defLockedState="0" w:defUIPriority="99" w:defSemiHidden="0" w:defUnhideWhenUsed="0" w:defQFormat="0" w:count="371">
+  <w:latentStyles w:defLockedState="0" w:defUIPriority="99" w:defSemiHidden="0" w:defUnhideWhenUsed="0" w:defQFormat="0" w:count="376">
     <w:lsdException w:name="Normal" w:uiPriority="0" w:qFormat="1"/>
     <w:lsdException w:name="heading 1" w:uiPriority="9" w:qFormat="1"/>
     <w:lsdException w:name="heading 2" w:semiHidden="1" w:uiPriority="9" w:unhideWhenUsed="1" w:qFormat="1"/>
@@ -6034,7 +6028,6 @@
     <w:lsdException w:name="HTML Sample" w:semiHidden="1" w:unhideWhenUsed="1"/>
     <w:lsdException w:name="HTML Typewriter" w:semiHidden="1" w:unhideWhenUsed="1"/>
     <w:lsdException w:name="HTML Variable" w:semiHidden="1" w:unhideWhenUsed="1"/>
-    <w:lsdException w:name="Normal Table" w:semiHidden="1" w:unhideWhenUsed="1"/>
     <w:lsdException w:name="annotation subject" w:semiHidden="1" w:unhideWhenUsed="1"/>
     <w:lsdException w:name="No List" w:semiHidden="1" w:unhideWhenUsed="1"/>
     <w:lsdException w:name="Outline List 1" w:semiHidden="1" w:unhideWhenUsed="1"/>
@@ -6077,11 +6070,8 @@
     <w:lsdException w:name="Table Contemporary" w:semiHidden="1" w:unhideWhenUsed="1"/>
     <w:lsdException w:name="Table Elegant" w:semiHidden="1" w:unhideWhenUsed="1"/>
     <w:lsdException w:name="Table Professional" w:semiHidden="1" w:unhideWhenUsed="1"/>
-    <w:lsdException w:name="Table Subtle 1" w:semiHidden="1" w:unhideWhenUsed="1"/>
     <w:lsdException w:name="Table Subtle 2" w:semiHidden="1" w:unhideWhenUsed="1"/>
     <w:lsdException w:name="Table Web 1" w:semiHidden="1" w:unhideWhenUsed="1"/>
-    <w:lsdException w:name="Table Web 2" w:semiHidden="1" w:unhideWhenUsed="1"/>
-    <w:lsdException w:name="Table Web 3" w:semiHidden="1" w:unhideWhenUsed="1"/>
     <w:lsdException w:name="Balloon Text" w:semiHidden="1" w:unhideWhenUsed="1"/>
     <w:lsdException w:name="Table Grid" w:uiPriority="39"/>
     <w:lsdException w:name="Table Theme" w:semiHidden="1" w:unhideWhenUsed="1"/>
@@ -6300,8 +6290,13 @@
     <w:lsdException w:name="List Table 5 Dark Accent 6" w:uiPriority="50"/>
     <w:lsdException w:name="List Table 6 Colorful Accent 6" w:uiPriority="51"/>
     <w:lsdException w:name="List Table 7 Colorful Accent 6" w:uiPriority="52"/>
+    <w:lsdException w:name="Mention" w:semiHidden="1" w:unhideWhenUsed="1"/>
+    <w:lsdException w:name="Smart Hyperlink" w:semiHidden="1" w:unhideWhenUsed="1"/>
+    <w:lsdException w:name="Hashtag" w:semiHidden="1" w:unhideWhenUsed="1"/>
+    <w:lsdException w:name="Unresolved Mention" w:semiHidden="1" w:unhideWhenUsed="1"/>
+    <w:lsdException w:name="Smart Link" w:semiHidden="1" w:unhideWhenUsed="1"/>
   </w:latentStyles>
-  <w:style w:type="paragraph" w:default="1" w:styleId="Normal">
+  <w:style w:type="paragraph" w:default="1" w:styleId="a">
     <w:name w:val="Normal"/>
     <w:qFormat/>
     <w:rsid w:val="00AF4740"/>
@@ -6315,13 +6310,13 @@
       <w:lang w:eastAsia="ru-RU"/>
     </w:rPr>
   </w:style>
-  <w:style w:type="character" w:default="1" w:styleId="DefaultParagraphFont">
+  <w:style w:type="character" w:default="1" w:styleId="a0">
     <w:name w:val="Default Paragraph Font"/>
     <w:uiPriority w:val="1"/>
     <w:semiHidden/>
     <w:unhideWhenUsed/>
   </w:style>
-  <w:style w:type="table" w:default="1" w:styleId="TableNormal">
+  <w:style w:type="table" w:default="1" w:styleId="a1">
     <w:name w:val="Normal Table"/>
     <w:uiPriority w:val="99"/>
     <w:semiHidden/>
@@ -6336,16 +6331,16 @@
       </w:tblCellMar>
     </w:tblPr>
   </w:style>
-  <w:style w:type="numbering" w:default="1" w:styleId="NoList">
+  <w:style w:type="numbering" w:default="1" w:styleId="a2">
     <w:name w:val="No List"/>
     <w:uiPriority w:val="99"/>
     <w:semiHidden/>
     <w:unhideWhenUsed/>
   </w:style>
-  <w:style w:type="paragraph" w:styleId="Caption">
+  <w:style w:type="paragraph" w:styleId="a3">
     <w:name w:val="caption"/>
-    <w:basedOn w:val="Normal"/>
-    <w:next w:val="Normal"/>
+    <w:basedOn w:val="a"/>
+    <w:next w:val="a"/>
     <w:qFormat/>
     <w:rsid w:val="00857441"/>
     <w:rPr>
@@ -6355,10 +6350,10 @@
       <w:szCs w:val="20"/>
     </w:rPr>
   </w:style>
-  <w:style w:type="paragraph" w:styleId="Header">
+  <w:style w:type="paragraph" w:styleId="a4">
     <w:name w:val="header"/>
-    <w:basedOn w:val="Normal"/>
-    <w:link w:val="HeaderChar"/>
+    <w:basedOn w:val="a"/>
+    <w:link w:val="a5"/>
     <w:uiPriority w:val="99"/>
     <w:unhideWhenUsed/>
     <w:rsid w:val="00936D9A"/>
@@ -6369,10 +6364,10 @@
       </w:tabs>
     </w:pPr>
   </w:style>
-  <w:style w:type="character" w:customStyle="1" w:styleId="HeaderChar">
-    <w:name w:val="Header Char"/>
-    <w:basedOn w:val="DefaultParagraphFont"/>
-    <w:link w:val="Header"/>
+  <w:style w:type="character" w:customStyle="1" w:styleId="a5">
+    <w:name w:val="Верхний колонтитул Знак"/>
+    <w:basedOn w:val="a0"/>
+    <w:link w:val="a4"/>
     <w:uiPriority w:val="99"/>
     <w:rsid w:val="00936D9A"/>
     <w:rPr>
@@ -6382,10 +6377,10 @@
       <w:lang w:eastAsia="ru-RU"/>
     </w:rPr>
   </w:style>
-  <w:style w:type="paragraph" w:styleId="Footer">
+  <w:style w:type="paragraph" w:styleId="a6">
     <w:name w:val="footer"/>
-    <w:basedOn w:val="Normal"/>
-    <w:link w:val="FooterChar"/>
+    <w:basedOn w:val="a"/>
+    <w:link w:val="a7"/>
     <w:uiPriority w:val="99"/>
     <w:unhideWhenUsed/>
     <w:rsid w:val="00936D9A"/>
@@ -6396,10 +6391,10 @@
       </w:tabs>
     </w:pPr>
   </w:style>
-  <w:style w:type="character" w:customStyle="1" w:styleId="FooterChar">
-    <w:name w:val="Footer Char"/>
-    <w:basedOn w:val="DefaultParagraphFont"/>
-    <w:link w:val="Footer"/>
+  <w:style w:type="character" w:customStyle="1" w:styleId="a7">
+    <w:name w:val="Нижний колонтитул Знак"/>
+    <w:basedOn w:val="a0"/>
+    <w:link w:val="a6"/>
     <w:uiPriority w:val="99"/>
     <w:rsid w:val="00936D9A"/>
     <w:rPr>
@@ -6409,10 +6404,10 @@
       <w:lang w:eastAsia="ru-RU"/>
     </w:rPr>
   </w:style>
-  <w:style w:type="paragraph" w:styleId="BalloonText">
+  <w:style w:type="paragraph" w:styleId="a8">
     <w:name w:val="Balloon Text"/>
-    <w:basedOn w:val="Normal"/>
-    <w:link w:val="BalloonTextChar"/>
+    <w:basedOn w:val="a"/>
+    <w:link w:val="a9"/>
     <w:uiPriority w:val="99"/>
     <w:semiHidden/>
     <w:unhideWhenUsed/>
@@ -6423,10 +6418,10 @@
       <w:szCs w:val="16"/>
     </w:rPr>
   </w:style>
-  <w:style w:type="character" w:customStyle="1" w:styleId="BalloonTextChar">
-    <w:name w:val="Balloon Text Char"/>
-    <w:basedOn w:val="DefaultParagraphFont"/>
-    <w:link w:val="BalloonText"/>
+  <w:style w:type="character" w:customStyle="1" w:styleId="a9">
+    <w:name w:val="Текст выноски Знак"/>
+    <w:basedOn w:val="a0"/>
+    <w:link w:val="a8"/>
     <w:uiPriority w:val="99"/>
     <w:semiHidden/>
     <w:rsid w:val="000D1EDB"/>
@@ -6437,9 +6432,9 @@
       <w:lang w:eastAsia="ru-RU"/>
     </w:rPr>
   </w:style>
-  <w:style w:type="character" w:styleId="PlaceholderText">
+  <w:style w:type="character" w:styleId="aa">
     <w:name w:val="Placeholder Text"/>
-    <w:basedOn w:val="DefaultParagraphFont"/>
+    <w:basedOn w:val="a0"/>
     <w:uiPriority w:val="99"/>
     <w:semiHidden/>
     <w:rsid w:val="000D1EDB"/>
@@ -6447,9 +6442,9 @@
       <w:color w:val="808080"/>
     </w:rPr>
   </w:style>
-  <w:style w:type="paragraph" w:styleId="NormalWeb">
+  <w:style w:type="paragraph" w:styleId="ab">
     <w:name w:val="Normal (Web)"/>
-    <w:basedOn w:val="Normal"/>
+    <w:basedOn w:val="a"/>
     <w:uiPriority w:val="99"/>
     <w:unhideWhenUsed/>
     <w:rsid w:val="00047C2D"/>
@@ -6457,11 +6452,11 @@
       <w:spacing w:before="100" w:beforeAutospacing="1" w:after="100" w:afterAutospacing="1"/>
     </w:pPr>
   </w:style>
-  <w:style w:type="paragraph" w:styleId="Subtitle">
+  <w:style w:type="paragraph" w:styleId="ac">
     <w:name w:val="Subtitle"/>
-    <w:basedOn w:val="Normal"/>
-    <w:next w:val="Normal"/>
-    <w:link w:val="SubtitleChar"/>
+    <w:basedOn w:val="a"/>
+    <w:next w:val="a"/>
+    <w:link w:val="ad"/>
     <w:uiPriority w:val="11"/>
     <w:qFormat/>
     <w:rsid w:val="00325423"/>
@@ -6479,10 +6474,10 @@
       <w:szCs w:val="22"/>
     </w:rPr>
   </w:style>
-  <w:style w:type="character" w:customStyle="1" w:styleId="SubtitleChar">
-    <w:name w:val="Subtitle Char"/>
-    <w:basedOn w:val="DefaultParagraphFont"/>
-    <w:link w:val="Subtitle"/>
+  <w:style w:type="character" w:customStyle="1" w:styleId="ad">
+    <w:name w:val="Подзаголовок Знак"/>
+    <w:basedOn w:val="a0"/>
+    <w:link w:val="ac"/>
     <w:uiPriority w:val="11"/>
     <w:rsid w:val="00325423"/>
     <w:rPr>
@@ -6492,9 +6487,9 @@
       <w:lang w:eastAsia="ru-RU"/>
     </w:rPr>
   </w:style>
-  <w:style w:type="paragraph" w:styleId="ListParagraph">
+  <w:style w:type="paragraph" w:styleId="ae">
     <w:name w:val="List Paragraph"/>
-    <w:basedOn w:val="Normal"/>
+    <w:basedOn w:val="a"/>
     <w:uiPriority w:val="34"/>
     <w:qFormat/>
     <w:rsid w:val="00866DAA"/>
